--- a/Documentação .docx
+++ b/Documentação .docx
@@ -31,7 +31,7 @@
         <mc:AlternateContent>
           <mc:Choice Requires="wpg">
             <w:drawing>
-              <wp:inline distT="0" distB="0" distL="114300" distR="114300" wp14:anchorId="4C7AEE6D" wp14:editId="2319B313">
+              <wp:inline distT="0" distB="0" distL="114300" distR="114300" wp14:anchorId="4DBE7FE4" wp14:editId="203D1A2F">
                 <wp:extent cx="5739130" cy="10160"/>
                 <wp:effectExtent l="0" t="0" r="0" b="0"/>
                 <wp:docPr id="5" name="Agrupar 5"/>
@@ -123,7 +123,7 @@
           </mc:Choice>
           <mc:Fallback>
             <w:pict>
-              <v:group w14:anchorId="4C7AEE6D" id="Agrupar 5" o:spid="_x0000_s1026" style="width:451.9pt;height:.8pt;mso-position-horizontal-relative:char;mso-position-vertical-relative:line" coordorigin="24764,37749" coordsize="57391,101" o:gfxdata="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">
+              <v:group w14:anchorId="4DBE7FE4" id="Agrupar 5" o:spid="_x0000_s1026" style="width:451.9pt;height:.8pt;mso-position-horizontal-relative:char;mso-position-vertical-relative:line" coordorigin="24764,37749" coordsize="57391,101" o:gfxdata="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">
                 <v:group id="Agrupar 1" o:spid="_x0000_s1027" style="position:absolute;left:24764;top:37749;width:57391;height:101" coordsize="57391,101" o:gfxdata="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">
                   <v:rect id="Retângulo 2" o:spid="_x0000_s1028" style="position:absolute;width:57391;height:101;visibility:visible;mso-wrap-style:square;v-text-anchor:middle" o:gfxdata="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" filled="f" stroked="f">
                     <v:textbox inset="2.53958mm,2.53958mm,2.53958mm,2.53958mm">
@@ -169,9 +169,12 @@
     </w:p>
     <w:p>
       <w:pPr>
+        <w:tabs>
+          <w:tab w:val="left" w:pos="426"/>
+        </w:tabs>
         <w:spacing w:before="89"/>
-        <w:ind w:right="1106"/>
-        <w:jc w:val="right"/>
+        <w:ind w:left="993" w:right="868"/>
+        <w:jc w:val="center"/>
         <w:rPr>
           <w:b/>
           <w:i/>
@@ -185,7 +188,23 @@
           <w:sz w:val="36"/>
           <w:szCs w:val="36"/>
         </w:rPr>
-        <w:t xml:space="preserve">ES I – Especificação dos Requisitos de </w:t>
+        <w:t xml:space="preserve">    </w:t>
+      </w:r>
+      <w:r>
+        <w:rPr>
+          <w:b/>
+          <w:sz w:val="36"/>
+          <w:szCs w:val="36"/>
+        </w:rPr>
+        <w:t xml:space="preserve">ES I – Especificação dos Requisitos </w:t>
+      </w:r>
+      <w:r>
+        <w:rPr>
+          <w:b/>
+          <w:sz w:val="36"/>
+          <w:szCs w:val="36"/>
+        </w:rPr>
+        <w:t xml:space="preserve">de </w:t>
       </w:r>
       <w:r>
         <w:rPr>
@@ -200,10 +219,16 @@
         <w:rPr>
           <w:noProof/>
         </w:rPr>
+        <w:t xml:space="preserve"> </w:t>
+      </w:r>
+      <w:r>
+        <w:rPr>
+          <w:noProof/>
+        </w:rPr>
         <mc:AlternateContent>
           <mc:Choice Requires="wpg">
             <w:drawing>
-              <wp:anchor distT="0" distB="0" distL="114300" distR="114300" simplePos="0" relativeHeight="251658240" behindDoc="0" locked="0" layoutInCell="1" hidden="0" allowOverlap="1" wp14:anchorId="2BF7B3D3" wp14:editId="58BA69E9">
+              <wp:anchor distT="0" distB="0" distL="114300" distR="114300" simplePos="0" relativeHeight="251658240" behindDoc="0" locked="0" layoutInCell="1" hidden="0" allowOverlap="1" wp14:anchorId="63223412" wp14:editId="32347CD1">
                 <wp:simplePos x="0" y="0"/>
                 <wp:positionH relativeFrom="column">
                   <wp:posOffset>63501</wp:posOffset>
@@ -248,7 +273,7 @@
               </wp:anchor>
             </w:drawing>
           </mc:Choice>
-          <mc:Fallback xmlns:dgm="http://schemas.openxmlformats.org/drawingml/2006/diagram" xmlns:lc="http://schemas.openxmlformats.org/drawingml/2006/lockedCanvas" xmlns:c="http://schemas.openxmlformats.org/drawingml/2006/chart" xmlns:pic="http://schemas.openxmlformats.org/drawingml/2006/picture" xmlns:a="http://schemas.openxmlformats.org/drawingml/2006/main" xmlns:sl="http://schemas.openxmlformats.org/schemaLibrary/2006/main">
+          <mc:Fallback xmlns:sl="http://schemas.openxmlformats.org/schemaLibrary/2006/main" xmlns:a="http://schemas.openxmlformats.org/drawingml/2006/main" xmlns:pic="http://schemas.openxmlformats.org/drawingml/2006/picture" xmlns:c="http://schemas.openxmlformats.org/drawingml/2006/chart" xmlns:lc="http://schemas.openxmlformats.org/drawingml/2006/lockedCanvas" xmlns:dgm="http://schemas.openxmlformats.org/drawingml/2006/diagram">
             <w:drawing>
               <wp:anchor allowOverlap="1" behindDoc="0" distB="0" distT="0" distL="114300" distR="114300" hidden="0" layoutInCell="1" locked="0" relativeHeight="0" simplePos="0">
                 <wp:simplePos x="0" y="0"/>
@@ -261,12 +286,12 @@
                 <wp:extent cx="12700" cy="12700"/>
                 <wp:effectExtent b="0" l="0" r="0" t="0"/>
                 <wp:wrapTopAndBottom distB="0" distT="0"/>
-                <wp:docPr id="1" name="image1.png"/>
+                <wp:docPr id="1" name="image2.png"/>
                 <a:graphic>
                   <a:graphicData uri="http://schemas.openxmlformats.org/drawingml/2006/picture">
                     <pic:pic>
                       <pic:nvPicPr>
-                        <pic:cNvPr id="0" name="image1.png"/>
+                        <pic:cNvPr id="0" name="image2.png"/>
                         <pic:cNvPicPr preferRelativeResize="0"/>
                       </pic:nvPicPr>
                       <pic:blipFill>
@@ -302,6 +327,8 @@
           <w:right w:val="nil"/>
           <w:between w:val="nil"/>
         </w:pBdr>
+        <w:ind w:right="868"/>
+        <w:jc w:val="center"/>
         <w:rPr>
           <w:b/>
           <w:i/>
@@ -320,6 +347,8 @@
           <w:right w:val="nil"/>
           <w:between w:val="nil"/>
         </w:pBdr>
+        <w:ind w:right="868"/>
+        <w:jc w:val="center"/>
         <w:rPr>
           <w:b/>
           <w:i/>
@@ -338,6 +367,8 @@
           <w:right w:val="nil"/>
           <w:between w:val="nil"/>
         </w:pBdr>
+        <w:ind w:right="868"/>
+        <w:jc w:val="center"/>
         <w:rPr>
           <w:b/>
           <w:i/>
@@ -356,6 +387,8 @@
           <w:right w:val="nil"/>
           <w:between w:val="nil"/>
         </w:pBdr>
+        <w:ind w:right="868"/>
+        <w:jc w:val="center"/>
         <w:rPr>
           <w:b/>
           <w:i/>
@@ -374,6 +407,8 @@
           <w:right w:val="nil"/>
           <w:between w:val="nil"/>
         </w:pBdr>
+        <w:ind w:right="868"/>
+        <w:jc w:val="center"/>
         <w:rPr>
           <w:b/>
           <w:i/>
@@ -392,6 +427,8 @@
           <w:right w:val="nil"/>
           <w:between w:val="nil"/>
         </w:pBdr>
+        <w:ind w:right="868"/>
+        <w:jc w:val="center"/>
         <w:rPr>
           <w:b/>
           <w:i/>
@@ -410,6 +447,8 @@
           <w:right w:val="nil"/>
           <w:between w:val="nil"/>
         </w:pBdr>
+        <w:ind w:right="868"/>
+        <w:jc w:val="center"/>
         <w:rPr>
           <w:b/>
           <w:i/>
@@ -428,6 +467,8 @@
           <w:right w:val="nil"/>
           <w:between w:val="nil"/>
         </w:pBdr>
+        <w:ind w:right="868"/>
+        <w:jc w:val="center"/>
         <w:rPr>
           <w:b/>
           <w:i/>
@@ -446,6 +487,8 @@
           <w:right w:val="nil"/>
           <w:between w:val="nil"/>
         </w:pBdr>
+        <w:ind w:left="1134" w:right="18"/>
+        <w:jc w:val="center"/>
         <w:rPr>
           <w:b/>
           <w:i/>
@@ -457,169 +500,318 @@
     </w:p>
     <w:p>
       <w:pPr>
-        <w:pBdr>
-          <w:top w:val="nil"/>
-          <w:left w:val="nil"/>
-          <w:bottom w:val="nil"/>
-          <w:right w:val="nil"/>
-          <w:between w:val="nil"/>
-        </w:pBdr>
-        <w:rPr>
-          <w:b/>
-          <w:i/>
-          <w:color w:val="000000"/>
+        <w:spacing w:before="1" w:line="720" w:lineRule="atLeast"/>
+        <w:ind w:left="142" w:right="-124"/>
+        <w:jc w:val="right"/>
+        <w:rPr>
+          <w:b/>
           <w:sz w:val="40"/>
-          <w:szCs w:val="40"/>
-        </w:rPr>
-      </w:pPr>
-    </w:p>
-    <w:p>
-      <w:pPr>
-        <w:pBdr>
-          <w:top w:val="nil"/>
-          <w:left w:val="nil"/>
-          <w:bottom w:val="nil"/>
-          <w:right w:val="nil"/>
-          <w:between w:val="nil"/>
-        </w:pBdr>
-        <w:rPr>
-          <w:b/>
-          <w:i/>
-          <w:color w:val="000000"/>
+        </w:rPr>
+      </w:pPr>
+      <w:r>
+        <w:rPr>
+          <w:b/>
           <w:sz w:val="40"/>
-          <w:szCs w:val="40"/>
-        </w:rPr>
-      </w:pPr>
-    </w:p>
-    <w:p>
-      <w:pPr>
-        <w:pBdr>
-          <w:top w:val="nil"/>
-          <w:left w:val="nil"/>
-          <w:bottom w:val="nil"/>
-          <w:right w:val="nil"/>
-          <w:between w:val="nil"/>
-        </w:pBdr>
-        <w:spacing w:before="2"/>
-        <w:rPr>
-          <w:b/>
-          <w:i/>
-          <w:color w:val="000000"/>
-          <w:sz w:val="32"/>
-          <w:szCs w:val="32"/>
-        </w:rPr>
-      </w:pPr>
-    </w:p>
-    <w:p>
-      <w:pPr>
-        <w:spacing w:before="1"/>
-        <w:ind w:left="1631" w:right="1106" w:firstLine="2596"/>
-        <w:jc w:val="right"/>
-        <w:rPr>
-          <w:b/>
+        </w:rPr>
+        <w:t>Sistema</w:t>
+      </w:r>
+      <w:r>
+        <w:rPr>
+          <w:b/>
+          <w:spacing w:val="-12"/>
           <w:sz w:val="40"/>
-          <w:szCs w:val="40"/>
-        </w:rPr>
-      </w:pPr>
+        </w:rPr>
+        <w:t xml:space="preserve"> </w:t>
+      </w:r>
       <w:r>
         <w:rPr>
           <w:b/>
           <w:sz w:val="40"/>
-          <w:szCs w:val="40"/>
-        </w:rPr>
-        <w:t>Sistema Hospitalar Universitário Documento do Projeto de Laboratório de Eng.</w:t>
+        </w:rPr>
+        <w:t>Hospitalar</w:t>
+      </w:r>
+      <w:r>
+        <w:rPr>
+          <w:b/>
+          <w:spacing w:val="-12"/>
+          <w:sz w:val="40"/>
+        </w:rPr>
+        <w:t xml:space="preserve"> </w:t>
+      </w:r>
+      <w:r>
+        <w:rPr>
+          <w:b/>
+          <w:sz w:val="40"/>
+        </w:rPr>
+        <w:t>Universitário Documento do Projeto de Laboratório de</w:t>
+      </w:r>
+      <w:r>
+        <w:rPr>
+          <w:b/>
+          <w:spacing w:val="-26"/>
+          <w:sz w:val="40"/>
+        </w:rPr>
+        <w:t xml:space="preserve"> </w:t>
+      </w:r>
+      <w:r>
+        <w:rPr>
+          <w:b/>
+          <w:sz w:val="40"/>
+        </w:rPr>
+        <w:t>Eng.</w:t>
       </w:r>
     </w:p>
     <w:p>
       <w:pPr>
         <w:spacing w:before="21"/>
-        <w:ind w:right="1113"/>
+        <w:ind w:left="142" w:right="-124"/>
         <w:jc w:val="right"/>
         <w:rPr>
           <w:b/>
           <w:i/>
           <w:sz w:val="40"/>
-          <w:szCs w:val="40"/>
         </w:rPr>
       </w:pPr>
       <w:r>
         <w:rPr>
           <w:b/>
           <w:sz w:val="40"/>
-          <w:szCs w:val="40"/>
-        </w:rPr>
-        <w:t xml:space="preserve">De </w:t>
+        </w:rPr>
+        <w:t>De</w:t>
+      </w:r>
+      <w:r>
+        <w:rPr>
+          <w:b/>
+          <w:spacing w:val="-7"/>
+          <w:sz w:val="40"/>
+        </w:rPr>
+        <w:t xml:space="preserve"> </w:t>
       </w:r>
       <w:r>
         <w:rPr>
           <w:b/>
           <w:i/>
           <w:sz w:val="40"/>
-          <w:szCs w:val="40"/>
         </w:rPr>
         <w:t>Software</w:t>
       </w:r>
-    </w:p>
-    <w:p>
-      <w:pPr>
-        <w:pBdr>
-          <w:top w:val="nil"/>
-          <w:left w:val="nil"/>
-          <w:bottom w:val="nil"/>
-          <w:right w:val="nil"/>
-          <w:between w:val="nil"/>
-        </w:pBdr>
+      <w:r>
         <w:rPr>
           <w:b/>
           <w:i/>
-          <w:color w:val="000000"/>
-          <w:sz w:val="44"/>
-          <w:szCs w:val="44"/>
+          <w:sz w:val="40"/>
+        </w:rPr>
+        <w:t xml:space="preserve"> </w:t>
+      </w:r>
+    </w:p>
+    <w:p>
+      <w:pPr>
+        <w:spacing w:before="21"/>
+        <w:ind w:left="142" w:right="-124"/>
+        <w:jc w:val="right"/>
+        <w:rPr>
+          <w:color w:val="000000"/>
+        </w:rPr>
+      </w:pPr>
+      <w:r>
+        <w:rPr>
+          <w:b/>
+          <w:bCs/>
+          <w:color w:val="000000"/>
+          <w:sz w:val="24"/>
+          <w:szCs w:val="24"/>
+        </w:rPr>
+        <w:t>Versão 1.1</w:t>
+      </w:r>
+      <w:r>
+        <w:rPr>
+          <w:color w:val="000000"/>
+        </w:rPr>
+        <w:t xml:space="preserve"> </w:t>
+      </w:r>
+    </w:p>
+    <w:p>
+      <w:pPr>
+        <w:spacing w:before="21"/>
+        <w:ind w:left="142" w:right="-124"/>
+        <w:jc w:val="right"/>
+        <w:rPr>
+          <w:b/>
+          <w:i/>
+          <w:sz w:val="40"/>
+        </w:rPr>
+      </w:pPr>
+    </w:p>
+    <w:p>
+      <w:pPr>
+        <w:spacing w:before="21"/>
+        <w:ind w:left="142" w:right="-124"/>
+        <w:jc w:val="right"/>
+        <w:rPr>
+          <w:b/>
+          <w:i/>
+          <w:sz w:val="40"/>
         </w:rPr>
       </w:pPr>
     </w:p>
     <w:p>
       <w:pPr>
         <w:pStyle w:val="Ttulo1"/>
-        <w:spacing w:before="377" w:line="290" w:lineRule="auto"/>
-        <w:ind w:left="6630" w:right="1100" w:firstLine="2356"/>
+        <w:spacing w:before="377"/>
+        <w:ind w:left="567" w:right="18"/>
         <w:jc w:val="right"/>
-      </w:pPr>
-      <w:r>
-        <w:t>V</w:t>
-      </w:r>
-      <w:r>
-        <w:t xml:space="preserve">ersão 1.1 Adiel Vieira Nascimento José Pedro Barreto Santos Matheus de Almeida Santos </w:t>
-      </w:r>
-      <w:r>
-        <w:lastRenderedPageBreak/>
-        <w:t>Matheus Nunes de Almeida Marcelo Vitor Barreto Belém</w:t>
-      </w:r>
-    </w:p>
-    <w:p>
-      <w:pPr>
-        <w:spacing w:before="5" w:line="290" w:lineRule="auto"/>
-        <w:ind w:left="6075" w:right="1102" w:firstLine="165"/>
+        <w:rPr>
+          <w:color w:val="000000"/>
+        </w:rPr>
+      </w:pPr>
+      <w:r>
+        <w:rPr>
+          <w:color w:val="000000"/>
+        </w:rPr>
+        <w:t xml:space="preserve">Adiel Vieira Nascimento </w:t>
+      </w:r>
+    </w:p>
+    <w:p>
+      <w:pPr>
+        <w:pStyle w:val="Ttulo1"/>
+        <w:spacing w:before="377"/>
+        <w:ind w:left="567" w:right="18"/>
         <w:jc w:val="right"/>
         <w:rPr>
-          <w:b/>
+          <w:color w:val="000000"/>
+        </w:rPr>
+      </w:pPr>
+      <w:r>
+        <w:rPr>
+          <w:color w:val="000000"/>
+        </w:rPr>
+        <w:t xml:space="preserve">José Pedro Barreto Santos </w:t>
+      </w:r>
+    </w:p>
+    <w:p>
+      <w:pPr>
+        <w:pStyle w:val="Ttulo1"/>
+        <w:spacing w:before="377" w:line="276" w:lineRule="auto"/>
+        <w:ind w:left="567" w:right="18"/>
+        <w:jc w:val="right"/>
+        <w:rPr>
+          <w:color w:val="000000"/>
+        </w:rPr>
+      </w:pPr>
+      <w:r>
+        <w:rPr>
+          <w:color w:val="000000"/>
+        </w:rPr>
+        <w:t xml:space="preserve">Matheus de Almeida Santos </w:t>
+      </w:r>
+    </w:p>
+    <w:p>
+      <w:pPr>
+        <w:pStyle w:val="Ttulo1"/>
+        <w:spacing w:before="377" w:line="276" w:lineRule="auto"/>
+        <w:ind w:left="567" w:right="18"/>
+        <w:jc w:val="right"/>
+        <w:rPr>
+          <w:color w:val="000000"/>
+        </w:rPr>
+      </w:pPr>
+      <w:r>
+        <w:rPr>
+          <w:color w:val="000000"/>
+        </w:rPr>
+        <w:t xml:space="preserve">Matheus Nunes de Almeida </w:t>
+      </w:r>
+    </w:p>
+    <w:p>
+      <w:pPr>
+        <w:pStyle w:val="Ttulo1"/>
+        <w:spacing w:before="377" w:line="276" w:lineRule="auto"/>
+        <w:ind w:left="567" w:right="18"/>
+        <w:jc w:val="right"/>
+        <w:rPr>
+          <w:color w:val="000000"/>
+        </w:rPr>
+      </w:pPr>
+      <w:r>
+        <w:rPr>
+          <w:color w:val="000000"/>
+        </w:rPr>
+        <w:t>Marcelo Vitor Barreto Belém</w:t>
+      </w:r>
+    </w:p>
+    <w:p>
+      <w:pPr>
+        <w:ind w:right="18"/>
+        <w:jc w:val="right"/>
+      </w:pPr>
+    </w:p>
+    <w:p>
+      <w:pPr>
+        <w:pStyle w:val="NormalWeb"/>
+        <w:spacing w:before="5" w:beforeAutospacing="0" w:after="0" w:afterAutospacing="0" w:line="276" w:lineRule="auto"/>
+        <w:ind w:left="567" w:right="18"/>
+        <w:jc w:val="right"/>
+        <w:rPr>
+          <w:rFonts w:ascii="Arial" w:hAnsi="Arial" w:cs="Arial"/>
+          <w:b/>
+          <w:bCs/>
+          <w:color w:val="000000"/>
           <w:sz w:val="28"/>
           <w:szCs w:val="28"/>
         </w:rPr>
       </w:pPr>
       <w:r>
         <w:rPr>
-          <w:b/>
+          <w:rFonts w:ascii="Arial" w:hAnsi="Arial" w:cs="Arial"/>
+          <w:b/>
+          <w:bCs/>
+          <w:color w:val="000000"/>
           <w:sz w:val="28"/>
           <w:szCs w:val="28"/>
         </w:rPr>
-        <w:t>Pedro Roberto Borges Santana Ricardo José Matos Silva Júnior</w:t>
+        <w:t xml:space="preserve">Pedro Roberto Borges Santana </w:t>
+      </w:r>
+    </w:p>
+    <w:p>
+      <w:pPr>
+        <w:pStyle w:val="NormalWeb"/>
+        <w:spacing w:before="5" w:beforeAutospacing="0" w:after="0" w:afterAutospacing="0" w:line="276" w:lineRule="auto"/>
+        <w:ind w:left="567" w:right="18"/>
+        <w:jc w:val="right"/>
+        <w:rPr>
+          <w:rFonts w:ascii="Arial" w:hAnsi="Arial" w:cs="Arial"/>
+          <w:b/>
+          <w:bCs/>
+          <w:color w:val="000000"/>
+          <w:sz w:val="28"/>
+          <w:szCs w:val="28"/>
+        </w:rPr>
+      </w:pPr>
+    </w:p>
+    <w:p>
+      <w:pPr>
+        <w:pStyle w:val="NormalWeb"/>
+        <w:spacing w:before="5" w:beforeAutospacing="0" w:after="0" w:afterAutospacing="0" w:line="276" w:lineRule="auto"/>
+        <w:ind w:left="567" w:right="18"/>
+        <w:jc w:val="right"/>
+      </w:pPr>
+      <w:r>
+        <w:rPr>
+          <w:rFonts w:ascii="Arial" w:hAnsi="Arial" w:cs="Arial"/>
+          <w:b/>
+          <w:bCs/>
+          <w:color w:val="000000"/>
+          <w:sz w:val="28"/>
+          <w:szCs w:val="28"/>
+        </w:rPr>
+        <w:t>Ricardo José Matos Silva Júnior</w:t>
       </w:r>
     </w:p>
     <w:p>
       <w:pPr>
         <w:spacing w:line="290" w:lineRule="auto"/>
-        <w:jc w:val="right"/>
+        <w:ind w:right="868"/>
+        <w:jc w:val="center"/>
         <w:rPr>
           <w:sz w:val="28"/>
           <w:szCs w:val="28"/>
@@ -644,6 +836,8 @@
           <w:between w:val="nil"/>
         </w:pBdr>
         <w:spacing w:before="5"/>
+        <w:ind w:right="868"/>
+        <w:jc w:val="center"/>
         <w:rPr>
           <w:b/>
           <w:color w:val="000000"/>
@@ -655,7 +849,7 @@
     <w:p>
       <w:pPr>
         <w:spacing w:before="92"/>
-        <w:ind w:left="4291" w:right="4040"/>
+        <w:ind w:left="4291" w:right="868"/>
         <w:jc w:val="center"/>
         <w:rPr>
           <w:b/>
@@ -671,6 +865,18 @@
         </w:rPr>
         <w:t>Histórico de Alterações</w:t>
       </w:r>
+    </w:p>
+    <w:p>
+      <w:pPr>
+        <w:spacing w:before="92"/>
+        <w:ind w:left="4291" w:right="868"/>
+        <w:jc w:val="center"/>
+        <w:rPr>
+          <w:b/>
+          <w:sz w:val="28"/>
+          <w:szCs w:val="28"/>
+        </w:rPr>
+      </w:pPr>
     </w:p>
     <w:p>
       <w:pPr>
@@ -1618,7 +1824,7 @@
     <w:p>
       <w:pPr>
         <w:spacing w:before="91"/>
-        <w:ind w:left="4291" w:right="4036"/>
+        <w:ind w:left="1134" w:right="443"/>
         <w:jc w:val="center"/>
         <w:rPr>
           <w:b/>
@@ -1632,7 +1838,23 @@
           <w:sz w:val="28"/>
           <w:szCs w:val="28"/>
         </w:rPr>
-        <w:t>Sumário</w:t>
+        <w:t>S</w:t>
+      </w:r>
+      <w:r>
+        <w:rPr>
+          <w:b/>
+          <w:sz w:val="28"/>
+          <w:szCs w:val="28"/>
+        </w:rPr>
+        <w:t>u</w:t>
+      </w:r>
+      <w:r>
+        <w:rPr>
+          <w:b/>
+          <w:sz w:val="28"/>
+          <w:szCs w:val="28"/>
+        </w:rPr>
+        <w:t>mário</w:t>
       </w:r>
     </w:p>
     <w:p>
@@ -2153,6 +2375,8 @@
       <w:hyperlink w:anchor="_gjdgxs">
         <w:r>
           <w:rPr>
+            <w:b/>
+            <w:bCs/>
             <w:color w:val="000000"/>
             <w:sz w:val="20"/>
             <w:szCs w:val="20"/>
@@ -2218,6 +2442,8 @@
       <w:hyperlink w:anchor="_30j0zll">
         <w:r>
           <w:rPr>
+            <w:b/>
+            <w:bCs/>
             <w:color w:val="000000"/>
             <w:sz w:val="20"/>
             <w:szCs w:val="20"/>
@@ -2302,6 +2528,42 @@
         </w:rPr>
         <w:t>OFTWARE</w:t>
       </w:r>
+    </w:p>
+    <w:p>
+      <w:pPr>
+        <w:numPr>
+          <w:ilvl w:val="1"/>
+          <w:numId w:val="3"/>
+        </w:numPr>
+        <w:pBdr>
+          <w:top w:val="nil"/>
+          <w:left w:val="nil"/>
+          <w:bottom w:val="nil"/>
+          <w:right w:val="nil"/>
+          <w:between w:val="nil"/>
+        </w:pBdr>
+        <w:tabs>
+          <w:tab w:val="left" w:pos="2299"/>
+          <w:tab w:val="left" w:pos="2300"/>
+          <w:tab w:val="right" w:pos="10412"/>
+        </w:tabs>
+        <w:spacing w:before="40"/>
+        <w:ind w:left="2299" w:hanging="961"/>
+        <w:rPr>
+          <w:color w:val="000000"/>
+          <w:sz w:val="20"/>
+          <w:szCs w:val="20"/>
+        </w:rPr>
+      </w:pPr>
+      <w:r>
+        <w:rPr>
+          <w:iCs/>
+          <w:color w:val="000000"/>
+          <w:sz w:val="20"/>
+          <w:szCs w:val="20"/>
+        </w:rPr>
+        <w:t>Convenções, termos e abraviações</w:t>
+      </w:r>
       <w:r>
         <w:rPr>
           <w:i/>
@@ -2313,6 +2575,8 @@
       </w:r>
       <w:r>
         <w:rPr>
+          <w:b/>
+          <w:bCs/>
           <w:color w:val="000000"/>
           <w:sz w:val="20"/>
           <w:szCs w:val="20"/>
@@ -2475,6 +2739,8 @@
       <w:hyperlink w:anchor="_1fob9te">
         <w:r>
           <w:rPr>
+            <w:b/>
+            <w:bCs/>
             <w:color w:val="000000"/>
             <w:sz w:val="20"/>
             <w:szCs w:val="20"/>
@@ -2561,6 +2827,8 @@
         <w:r>
           <w:rPr>
             <w:rFonts w:ascii="Calibri" w:eastAsia="Calibri" w:hAnsi="Calibri" w:cs="Calibri"/>
+            <w:b/>
+            <w:bCs/>
             <w:color w:val="000000"/>
           </w:rPr>
           <w:t>4</w:t>
@@ -2610,15 +2878,7 @@
             <w:sz w:val="14"/>
             <w:szCs w:val="14"/>
           </w:rPr>
-          <w:t>IFICULDADES</w:t>
-        </w:r>
-        <w:r>
-          <w:rPr>
-            <w:color w:val="000000"/>
-            <w:sz w:val="14"/>
-            <w:szCs w:val="14"/>
-          </w:rPr>
-          <w:t xml:space="preserve"> </w:t>
+          <w:t xml:space="preserve">IFICULDADES </w:t>
         </w:r>
       </w:hyperlink>
       <w:hyperlink w:anchor="_2et92p0">
@@ -2653,6 +2913,8 @@
         <w:r>
           <w:rPr>
             <w:rFonts w:ascii="Calibri" w:eastAsia="Calibri" w:hAnsi="Calibri" w:cs="Calibri"/>
+            <w:b/>
+            <w:bCs/>
             <w:color w:val="000000"/>
           </w:rPr>
           <w:t>5</w:t>
@@ -2699,6 +2961,14 @@
             <w:color w:val="000000"/>
           </w:rPr>
           <w:tab/>
+        </w:r>
+        <w:r>
+          <w:rPr>
+            <w:rFonts w:ascii="Calibri" w:eastAsia="Calibri" w:hAnsi="Calibri" w:cs="Calibri"/>
+            <w:b/>
+            <w:bCs/>
+            <w:color w:val="000000"/>
+          </w:rPr>
           <w:t>5</w:t>
         </w:r>
       </w:hyperlink>
@@ -2778,7 +3048,7 @@
           <w:sz w:val="20"/>
           <w:szCs w:val="20"/>
         </w:rPr>
-        <w:t>5</w:t>
+        <w:t>6</w:t>
       </w:r>
     </w:p>
     <w:p>
@@ -2858,11 +3128,13 @@
       <w:hyperlink w:anchor="_3dy6vkm">
         <w:r>
           <w:rPr>
+            <w:b/>
+            <w:bCs/>
             <w:color w:val="000000"/>
             <w:sz w:val="20"/>
             <w:szCs w:val="20"/>
           </w:rPr>
-          <w:t>5</w:t>
+          <w:t>6</w:t>
         </w:r>
       </w:hyperlink>
     </w:p>
@@ -2964,11 +3236,63 @@
         <w:r>
           <w:rPr>
             <w:rFonts w:ascii="Calibri" w:eastAsia="Calibri" w:hAnsi="Calibri" w:cs="Calibri"/>
+            <w:b/>
+            <w:bCs/>
             <w:color w:val="000000"/>
           </w:rPr>
-          <w:t>5</w:t>
+          <w:t>6</w:t>
         </w:r>
       </w:hyperlink>
+    </w:p>
+    <w:p>
+      <w:pPr>
+        <w:numPr>
+          <w:ilvl w:val="1"/>
+          <w:numId w:val="3"/>
+        </w:numPr>
+        <w:pBdr>
+          <w:top w:val="nil"/>
+          <w:left w:val="nil"/>
+          <w:bottom w:val="nil"/>
+          <w:right w:val="nil"/>
+          <w:between w:val="nil"/>
+        </w:pBdr>
+        <w:tabs>
+          <w:tab w:val="left" w:pos="2299"/>
+          <w:tab w:val="left" w:pos="2300"/>
+          <w:tab w:val="right" w:pos="10398"/>
+        </w:tabs>
+        <w:spacing w:before="19"/>
+        <w:ind w:left="2299" w:hanging="961"/>
+        <w:rPr>
+          <w:color w:val="000000"/>
+          <w:sz w:val="20"/>
+          <w:szCs w:val="20"/>
+        </w:rPr>
+      </w:pPr>
+      <w:r>
+        <w:rPr>
+          <w:rFonts w:ascii="Calibri" w:eastAsia="Calibri" w:hAnsi="Calibri" w:cs="Calibri"/>
+          <w:color w:val="000000"/>
+        </w:rPr>
+        <w:t>Requisitos de Dominio</w:t>
+      </w:r>
+      <w:r>
+        <w:rPr>
+          <w:rFonts w:ascii="Calibri" w:eastAsia="Calibri" w:hAnsi="Calibri" w:cs="Calibri"/>
+          <w:color w:val="000000"/>
+        </w:rPr>
+        <w:tab/>
+      </w:r>
+      <w:r>
+        <w:rPr>
+          <w:rFonts w:ascii="Calibri" w:eastAsia="Calibri" w:hAnsi="Calibri" w:cs="Calibri"/>
+          <w:b/>
+          <w:bCs/>
+          <w:color w:val="000000"/>
+        </w:rPr>
+        <w:t>7</w:t>
+      </w:r>
     </w:p>
     <w:p>
       <w:pPr>
@@ -3023,6 +3347,8 @@
       <w:r>
         <w:rPr>
           <w:rFonts w:ascii="Calibri" w:eastAsia="Calibri" w:hAnsi="Calibri" w:cs="Calibri"/>
+          <w:b/>
+          <w:bCs/>
           <w:color w:val="000000"/>
         </w:rPr>
         <w:t>6</w:t>
@@ -3075,11 +3401,13 @@
       <w:hyperlink w:anchor="_4d34og8">
         <w:r>
           <w:rPr>
+            <w:b/>
+            <w:bCs/>
             <w:color w:val="000000"/>
             <w:sz w:val="20"/>
             <w:szCs w:val="20"/>
           </w:rPr>
-          <w:t>6</w:t>
+          <w:t>8</w:t>
         </w:r>
       </w:hyperlink>
     </w:p>
@@ -3124,7 +3452,16 @@
             <w:szCs w:val="20"/>
           </w:rPr>
           <w:tab/>
-          <w:t>6</w:t>
+        </w:r>
+        <w:r>
+          <w:rPr>
+            <w:b/>
+            <w:bCs/>
+            <w:color w:val="000000"/>
+            <w:sz w:val="20"/>
+            <w:szCs w:val="20"/>
+          </w:rPr>
+          <w:t>8</w:t>
         </w:r>
       </w:hyperlink>
     </w:p>
@@ -3165,7 +3502,16 @@
             <w:szCs w:val="20"/>
           </w:rPr>
           <w:tab/>
-          <w:t>7</w:t>
+        </w:r>
+        <w:r>
+          <w:rPr>
+            <w:b/>
+            <w:bCs/>
+            <w:color w:val="000000"/>
+            <w:sz w:val="20"/>
+            <w:szCs w:val="20"/>
+          </w:rPr>
+          <w:t>9</w:t>
         </w:r>
       </w:hyperlink>
     </w:p>
@@ -3212,11 +3558,13 @@
         <w:r>
           <w:rPr>
             <w:rFonts w:ascii="Calibri" w:eastAsia="Calibri" w:hAnsi="Calibri" w:cs="Calibri"/>
+            <w:b/>
+            <w:bCs/>
             <w:color w:val="000000"/>
             <w:sz w:val="20"/>
             <w:szCs w:val="20"/>
           </w:rPr>
-          <w:t>8</w:t>
+          <w:t>10</w:t>
         </w:r>
       </w:hyperlink>
     </w:p>
@@ -3295,7 +3643,7 @@
         <mc:AlternateContent>
           <mc:Choice Requires="wps">
             <w:drawing>
-              <wp:inline distT="0" distB="0" distL="114300" distR="114300" wp14:anchorId="027DFBB2" wp14:editId="362D8C4B">
+              <wp:inline distT="0" distB="0" distL="114300" distR="114300" wp14:anchorId="22A53572" wp14:editId="37000FE3">
                 <wp:extent cx="5882013" cy="257817"/>
                 <wp:effectExtent l="0" t="0" r="0" b="0"/>
                 <wp:docPr id="6" name="Forma Livre: Forma 6"/>
@@ -3385,7 +3733,7 @@
           </mc:Choice>
           <mc:Fallback>
             <w:pict>
-              <v:shape w14:anchorId="027DFBB2" id="Forma Livre: Forma 6" o:spid="_x0000_s1030" style="width:463.15pt;height:20.3pt;visibility:visible;mso-wrap-style:square;mso-left-percent:-10001;mso-top-percent:-10001;mso-position-horizontal:absolute;mso-position-horizontal-relative:char;mso-position-vertical:absolute;mso-position-vertical-relative:line;mso-left-percent:-10001;mso-top-percent:-10001;v-text-anchor:top" coordsize="5862955,238759" o:spt="100" o:gfxdata="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" adj="-11796480,,5400" path="m,l,238759r5862955,l5862955,,,xe" fillcolor="#f1f1f1">
+              <v:shape w14:anchorId="22A53572" id="Forma Livre: Forma 6" o:spid="_x0000_s1030" style="width:463.15pt;height:20.3pt;visibility:visible;mso-wrap-style:square;mso-left-percent:-10001;mso-top-percent:-10001;mso-position-horizontal:absolute;mso-position-horizontal-relative:char;mso-position-vertical:absolute;mso-position-vertical-relative:line;mso-left-percent:-10001;mso-top-percent:-10001;v-text-anchor:top" coordsize="5862955,238759" o:spt="100" o:gfxdata="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" adj="-11796480,,5400" path="m,l,238759r5862955,l5862955,,,xe" fillcolor="#f1f1f1">
                 <v:stroke startarrowwidth="narrow" startarrowlength="short" endarrowwidth="narrow" endarrowlength="short" miterlimit="5243f" joinstyle="miter"/>
                 <v:formulas/>
                 <v:path arrowok="t" o:extrusionok="f" o:connecttype="custom" textboxrect="0,0,5862955,238759"/>
@@ -3488,7 +3836,7 @@
           <w:between w:val="nil"/>
         </w:pBdr>
         <w:spacing w:before="69" w:line="256" w:lineRule="auto"/>
-        <w:ind w:left="1339" w:right="1091"/>
+        <w:ind w:left="1339" w:right="18"/>
         <w:jc w:val="both"/>
         <w:rPr>
           <w:color w:val="000000"/>
@@ -3511,6 +3859,7 @@
           <w:between w:val="nil"/>
         </w:pBdr>
         <w:spacing w:before="10"/>
+        <w:ind w:right="18"/>
         <w:rPr>
           <w:color w:val="000000"/>
           <w:sz w:val="33"/>
@@ -3528,7 +3877,7 @@
           <w:between w:val="nil"/>
         </w:pBdr>
         <w:spacing w:line="256" w:lineRule="auto"/>
-        <w:ind w:left="1339" w:right="1081"/>
+        <w:ind w:left="1339" w:right="18"/>
         <w:jc w:val="both"/>
         <w:rPr>
           <w:color w:val="000000"/>
@@ -3550,6 +3899,7 @@
           <w:right w:val="nil"/>
           <w:between w:val="nil"/>
         </w:pBdr>
+        <w:ind w:right="18"/>
         <w:rPr>
           <w:color w:val="000000"/>
           <w:sz w:val="24"/>
@@ -3567,6 +3917,7 @@
           <w:between w:val="nil"/>
         </w:pBdr>
         <w:spacing w:before="2"/>
+        <w:ind w:right="18"/>
         <w:rPr>
           <w:color w:val="000000"/>
           <w:sz w:val="26"/>
@@ -3584,7 +3935,7 @@
         <w:tabs>
           <w:tab w:val="left" w:pos="2060"/>
         </w:tabs>
-        <w:ind w:left="2059" w:hanging="721"/>
+        <w:ind w:left="2059" w:right="18" w:hanging="721"/>
         <w:jc w:val="both"/>
       </w:pPr>
       <w:bookmarkStart w:id="1" w:name="_30j0zll" w:colFirst="0" w:colLast="0"/>
@@ -3603,7 +3954,7 @@
           <w:between w:val="nil"/>
         </w:pBdr>
         <w:spacing w:before="69" w:line="256" w:lineRule="auto"/>
-        <w:ind w:left="1339" w:right="1086"/>
+        <w:ind w:left="1339" w:right="18"/>
         <w:jc w:val="both"/>
         <w:rPr>
           <w:color w:val="000000"/>
@@ -3613,24 +3964,19 @@
         <w:rPr>
           <w:color w:val="000000"/>
         </w:rPr>
-        <w:t>Este documento apresenta uma visão geral abrangente dos requisitos do sistema e utiliza uma série de visões diferentes para ilustrar os diversos aspectos do sistema. Sua intenção é capturar e transmitir as decisões significativas do ponto de vista que fora</w:t>
-      </w:r>
-      <w:r>
-        <w:rPr>
-          <w:color w:val="000000"/>
-        </w:rPr>
-        <w:t>m tomadas em relação ao sistema.</w:t>
-      </w:r>
-    </w:p>
-    <w:p>
-      <w:pPr>
-        <w:pBdr>
-          <w:top w:val="nil"/>
-          <w:left w:val="nil"/>
-          <w:bottom w:val="nil"/>
-          <w:right w:val="nil"/>
-          <w:between w:val="nil"/>
-        </w:pBdr>
+        <w:t>Este documento apresenta uma visão geral abrangente dos requisitos do sistema e utiliza uma série de visões diferentes para ilustrar os diversos aspectos do sistema. Sua intenção é capturar e transmitir as decisões significativas do ponto de vista que foram tomadas em relação ao sistema.</w:t>
+      </w:r>
+    </w:p>
+    <w:p>
+      <w:pPr>
+        <w:pBdr>
+          <w:top w:val="nil"/>
+          <w:left w:val="nil"/>
+          <w:bottom w:val="nil"/>
+          <w:right w:val="nil"/>
+          <w:between w:val="nil"/>
+        </w:pBdr>
+        <w:ind w:right="18"/>
         <w:rPr>
           <w:color w:val="000000"/>
           <w:sz w:val="24"/>
@@ -3647,6 +3993,7 @@
           <w:right w:val="nil"/>
           <w:between w:val="nil"/>
         </w:pBdr>
+        <w:ind w:right="18"/>
         <w:rPr>
           <w:color w:val="000000"/>
           <w:sz w:val="24"/>
@@ -3664,6 +4011,7 @@
           <w:between w:val="nil"/>
         </w:pBdr>
         <w:spacing w:before="9"/>
+        <w:ind w:right="18"/>
         <w:rPr>
           <w:color w:val="000000"/>
           <w:sz w:val="30"/>
@@ -3687,7 +4035,7 @@
         <w:tabs>
           <w:tab w:val="left" w:pos="2060"/>
         </w:tabs>
-        <w:ind w:left="2059" w:hanging="721"/>
+        <w:ind w:left="2059" w:right="18" w:hanging="721"/>
         <w:jc w:val="both"/>
         <w:rPr>
           <w:i/>
@@ -3713,6 +4061,144 @@
         </w:rPr>
         <w:t>Software</w:t>
       </w:r>
+    </w:p>
+    <w:p>
+      <w:pPr>
+        <w:pBdr>
+          <w:top w:val="nil"/>
+          <w:left w:val="nil"/>
+          <w:bottom w:val="nil"/>
+          <w:right w:val="nil"/>
+          <w:between w:val="nil"/>
+        </w:pBdr>
+        <w:spacing w:before="69" w:line="256" w:lineRule="auto"/>
+        <w:ind w:left="1339" w:right="18"/>
+        <w:jc w:val="both"/>
+        <w:rPr>
+          <w:color w:val="000000"/>
+        </w:rPr>
+      </w:pPr>
+      <w:r>
+        <w:rPr>
+          <w:color w:val="000000"/>
+        </w:rPr>
+        <w:t>O sistema será capaz de cadastrar as consultas, os dados pessoais do paciente e os laudos médicos. Gerar exames médicos possibilitando a emissão das consultas em arquivos pdf. O software permite que através do cid informado pelo médico, informa o tipo de exame a ser prescrito.</w:t>
+      </w:r>
+    </w:p>
+    <w:p>
+      <w:pPr>
+        <w:spacing w:before="280" w:after="280"/>
+        <w:ind w:left="619" w:right="18" w:firstLine="720"/>
+        <w:jc w:val="both"/>
+        <w:rPr>
+          <w:rFonts w:eastAsia="Libre Baskerville"/>
+          <w:color w:val="FF0000"/>
+          <w:sz w:val="26"/>
+          <w:szCs w:val="26"/>
+        </w:rPr>
+      </w:pPr>
+      <w:bookmarkStart w:id="2" w:name="_Hlk43217891"/>
+      <w:r>
+        <w:rPr>
+          <w:rFonts w:eastAsia="Libre Baskerville"/>
+          <w:b/>
+          <w:color w:val="000000"/>
+          <w:sz w:val="26"/>
+          <w:szCs w:val="26"/>
+        </w:rPr>
+        <w:t>1.4</w:t>
+      </w:r>
+      <w:r>
+        <w:rPr>
+          <w:rFonts w:eastAsia="Libre Baskerville"/>
+          <w:b/>
+          <w:color w:val="000000"/>
+          <w:sz w:val="26"/>
+          <w:szCs w:val="26"/>
+        </w:rPr>
+        <w:tab/>
+        <w:t>Convenções, termos e abreviações</w:t>
+      </w:r>
+    </w:p>
+    <w:p>
+      <w:pPr>
+        <w:spacing w:before="280" w:after="280"/>
+        <w:ind w:left="1339" w:right="18"/>
+        <w:jc w:val="both"/>
+        <w:rPr>
+          <w:rFonts w:eastAsia="Libre Baskerville"/>
+        </w:rPr>
+      </w:pPr>
+      <w:bookmarkStart w:id="3" w:name="_3raod9y30ai1"/>
+      <w:bookmarkEnd w:id="3"/>
+      <w:r>
+        <w:rPr>
+          <w:rFonts w:eastAsia="Libre Baskerville"/>
+        </w:rPr>
+        <w:t>A correta interpretação deste documento exige o conhecimento de algumas convenções e termos específicos e abreviações, que são descritos a seguir:</w:t>
+      </w:r>
+    </w:p>
+    <w:p>
+      <w:pPr>
+        <w:spacing w:before="280" w:after="280"/>
+        <w:ind w:left="1339" w:right="18"/>
+        <w:jc w:val="both"/>
+        <w:rPr>
+          <w:rFonts w:eastAsia="Libre Baskerville"/>
+        </w:rPr>
+      </w:pPr>
+      <w:r>
+        <w:rPr>
+          <w:rFonts w:eastAsia="Libre Baskerville"/>
+        </w:rPr>
+        <w:t>RF – Requisitos Funcionais – são os requisitos inerentes à funcionalidade do software e à interação entre o sistema e o ambiente;</w:t>
+      </w:r>
+    </w:p>
+    <w:p>
+      <w:pPr>
+        <w:spacing w:before="280" w:after="280"/>
+        <w:ind w:left="1339" w:right="18"/>
+        <w:jc w:val="both"/>
+        <w:rPr>
+          <w:rFonts w:eastAsia="Libre Baskerville"/>
+        </w:rPr>
+      </w:pPr>
+      <w:r>
+        <w:rPr>
+          <w:rFonts w:eastAsia="Libre Baskerville"/>
+        </w:rPr>
+        <w:t>RNF – Requisitos Não Funcionais – são os requisitos inerentes aos objetivos que o sistema deverá atender, além de especificar qualidades e restrições do sistema;</w:t>
+      </w:r>
+    </w:p>
+    <w:p>
+      <w:pPr>
+        <w:ind w:left="1339" w:right="18"/>
+        <w:jc w:val="both"/>
+        <w:rPr>
+          <w:rFonts w:eastAsia="Libre Baskerville"/>
+        </w:rPr>
+      </w:pPr>
+      <w:r>
+        <w:rPr>
+          <w:rFonts w:eastAsia="Libre Baskerville"/>
+        </w:rPr>
+        <w:t xml:space="preserve">RD – Requisitos de Domínio – são os requisitos que explicitam as qualidades e características do sistema que refletem o domínio. </w:t>
+      </w:r>
+    </w:p>
+    <w:bookmarkEnd w:id="2"/>
+    <w:p>
+      <w:pPr>
+        <w:pBdr>
+          <w:top w:val="nil"/>
+          <w:left w:val="nil"/>
+          <w:bottom w:val="nil"/>
+          <w:right w:val="nil"/>
+          <w:between w:val="nil"/>
+        </w:pBdr>
+        <w:spacing w:before="69" w:line="256" w:lineRule="auto"/>
+        <w:ind w:left="1339" w:right="18"/>
+        <w:jc w:val="both"/>
+      </w:pPr>
     </w:p>
     <w:p>
       <w:pPr>
@@ -3727,49 +4213,6 @@
         <w:ind w:left="1339" w:right="1084"/>
         <w:jc w:val="both"/>
         <w:rPr>
-          <w:color w:val="000000"/>
-        </w:rPr>
-      </w:pPr>
-      <w:r>
-        <w:rPr>
-          <w:color w:val="000000"/>
-        </w:rPr>
-        <w:t>O sistema será capaz de cadastrar as consultas, os dados pessoais do paciente e os laudos médicos. Gerar exames médicos possibilitando a emissão das consultas em arquivos pdf. O software permite que através do cid informado pelo médico, informa o tipo de e</w:t>
-      </w:r>
-      <w:r>
-        <w:rPr>
-          <w:color w:val="000000"/>
-        </w:rPr>
-        <w:t>xame a ser prescrito.</w:t>
-      </w:r>
-    </w:p>
-    <w:p>
-      <w:pPr>
-        <w:pBdr>
-          <w:top w:val="nil"/>
-          <w:left w:val="nil"/>
-          <w:bottom w:val="nil"/>
-          <w:right w:val="nil"/>
-          <w:between w:val="nil"/>
-        </w:pBdr>
-        <w:spacing w:before="69" w:line="256" w:lineRule="auto"/>
-        <w:ind w:left="1339" w:right="1084"/>
-        <w:jc w:val="both"/>
-      </w:pPr>
-    </w:p>
-    <w:p>
-      <w:pPr>
-        <w:pBdr>
-          <w:top w:val="nil"/>
-          <w:left w:val="nil"/>
-          <w:bottom w:val="nil"/>
-          <w:right w:val="nil"/>
-          <w:between w:val="nil"/>
-        </w:pBdr>
-        <w:spacing w:before="69" w:line="256" w:lineRule="auto"/>
-        <w:ind w:left="1339" w:right="1084"/>
-        <w:jc w:val="both"/>
-        <w:rPr>
           <w:b/>
           <w:sz w:val="26"/>
           <w:szCs w:val="26"/>
@@ -3812,10 +4255,11 @@
         <w:rPr>
           <w:noProof/>
         </w:rPr>
+        <w:lastRenderedPageBreak/>
         <mc:AlternateContent>
           <mc:Choice Requires="wps">
             <w:drawing>
-              <wp:anchor distT="0" distB="0" distL="114300" distR="114300" simplePos="0" relativeHeight="251659264" behindDoc="0" locked="0" layoutInCell="1" hidden="0" allowOverlap="1" wp14:anchorId="0C6BEEAC" wp14:editId="23AFE34D">
+              <wp:anchor distT="0" distB="0" distL="114300" distR="114300" simplePos="0" relativeHeight="251659264" behindDoc="0" locked="0" layoutInCell="1" hidden="0" allowOverlap="1" wp14:anchorId="186E3728" wp14:editId="67507D2D">
                 <wp:simplePos x="0" y="0"/>
                 <wp:positionH relativeFrom="column">
                   <wp:posOffset>901700</wp:posOffset>
@@ -3823,8 +4267,8 @@
                 <wp:positionV relativeFrom="paragraph">
                   <wp:posOffset>203200</wp:posOffset>
                 </wp:positionV>
-                <wp:extent cx="5882013" cy="257817"/>
-                <wp:effectExtent l="0" t="0" r="0" b="0"/>
+                <wp:extent cx="5862955" cy="327660"/>
+                <wp:effectExtent l="0" t="0" r="23495" b="15240"/>
                 <wp:wrapTopAndBottom distT="0" distB="0"/>
                 <wp:docPr id="7" name="Forma Livre: Forma 7"/>
                 <wp:cNvGraphicFramePr/>
@@ -3834,8 +4278,8 @@
                       <wps:cNvSpPr/>
                       <wps:spPr>
                         <a:xfrm>
-                          <a:off x="2465322" y="3660620"/>
-                          <a:ext cx="5862955" cy="238759"/>
+                          <a:off x="0" y="0"/>
+                          <a:ext cx="5862955" cy="327660"/>
                         </a:xfrm>
                         <a:custGeom>
                           <a:avLst/>
@@ -3915,12 +4359,18 @@
                     </wps:wsp>
                   </a:graphicData>
                 </a:graphic>
+                <wp14:sizeRelH relativeFrom="margin">
+                  <wp14:pctWidth>0</wp14:pctWidth>
+                </wp14:sizeRelH>
+                <wp14:sizeRelV relativeFrom="margin">
+                  <wp14:pctHeight>0</wp14:pctHeight>
+                </wp14:sizeRelV>
               </wp:anchor>
             </w:drawing>
           </mc:Choice>
           <mc:Fallback>
             <w:pict>
-              <v:shape w14:anchorId="0C6BEEAC" id="Forma Livre: Forma 7" o:spid="_x0000_s1031" style="position:absolute;margin-left:71pt;margin-top:16pt;width:463.15pt;height:20.3pt;z-index:251659264;visibility:visible;mso-wrap-style:square;mso-wrap-distance-left:9pt;mso-wrap-distance-top:0;mso-wrap-distance-right:9pt;mso-wrap-distance-bottom:0;mso-position-horizontal:absolute;mso-position-horizontal-relative:text;mso-position-vertical:absolute;mso-position-vertical-relative:text;v-text-anchor:top" coordsize="5862955,238759" o:spt="100" o:gfxdata="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" adj="-11796480,,5400" path="m,l,238759r5862955,l5862955,,,xe" fillcolor="#f1f1f1">
+              <v:shape w14:anchorId="186E3728" id="Forma Livre: Forma 7" o:spid="_x0000_s1031" style="position:absolute;margin-left:71pt;margin-top:16pt;width:461.65pt;height:25.8pt;z-index:251659264;visibility:visible;mso-wrap-style:square;mso-width-percent:0;mso-height-percent:0;mso-wrap-distance-left:9pt;mso-wrap-distance-top:0;mso-wrap-distance-right:9pt;mso-wrap-distance-bottom:0;mso-position-horizontal:absolute;mso-position-horizontal-relative:text;mso-position-vertical:absolute;mso-position-vertical-relative:text;mso-width-percent:0;mso-height-percent:0;mso-width-relative:margin;mso-height-relative:margin;v-text-anchor:top" coordsize="5862955,238759" o:spt="100" o:gfxdata="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" adj="-11796480,,5400" path="m,l,238759r5862955,l5862955,,,xe" fillcolor="#f1f1f1">
                 <v:stroke startarrowwidth="narrow" startarrowlength="short" endarrowwidth="narrow" endarrowlength="short" miterlimit="5243f" joinstyle="miter"/>
                 <v:formulas/>
                 <v:path arrowok="t" o:extrusionok="f" o:connecttype="custom" textboxrect="0,0,5862955,238759"/>
@@ -4011,9 +4461,10 @@
           <w:tab w:val="left" w:pos="2060"/>
         </w:tabs>
         <w:spacing w:before="92"/>
-      </w:pPr>
-      <w:bookmarkStart w:id="2" w:name="_1fob9te" w:colFirst="0" w:colLast="0"/>
-      <w:bookmarkEnd w:id="2"/>
+        <w:ind w:left="1701" w:firstLine="0"/>
+      </w:pPr>
+      <w:bookmarkStart w:id="4" w:name="_1fob9te" w:colFirst="0" w:colLast="0"/>
+      <w:bookmarkEnd w:id="4"/>
       <w:r>
         <w:t>Funções do Produto</w:t>
       </w:r>
@@ -4028,7 +4479,7 @@
           <w:between w:val="nil"/>
         </w:pBdr>
         <w:spacing w:before="68" w:line="256" w:lineRule="auto"/>
-        <w:ind w:left="1339" w:right="1079"/>
+        <w:ind w:left="1701" w:right="1079"/>
         <w:rPr>
           <w:color w:val="000000"/>
         </w:rPr>
@@ -4049,6 +4500,7 @@
           <w:right w:val="nil"/>
           <w:between w:val="nil"/>
         </w:pBdr>
+        <w:ind w:left="1701"/>
         <w:rPr>
           <w:color w:val="000000"/>
           <w:sz w:val="24"/>
@@ -4066,6 +4518,7 @@
           <w:between w:val="nil"/>
         </w:pBdr>
         <w:spacing w:before="2"/>
+        <w:ind w:left="1701"/>
         <w:rPr>
           <w:color w:val="000000"/>
           <w:sz w:val="26"/>
@@ -4085,9 +4538,10 @@
           <w:tab w:val="left" w:pos="2060"/>
         </w:tabs>
         <w:spacing w:before="1"/>
-      </w:pPr>
-      <w:bookmarkStart w:id="3" w:name="_3znysh7" w:colFirst="0" w:colLast="0"/>
-      <w:bookmarkEnd w:id="3"/>
+        <w:ind w:left="1701" w:firstLine="0"/>
+      </w:pPr>
+      <w:bookmarkStart w:id="5" w:name="_3znysh7" w:colFirst="0" w:colLast="0"/>
+      <w:bookmarkEnd w:id="5"/>
       <w:r>
         <w:t>Características do Usuário</w:t>
       </w:r>
@@ -4105,97 +4559,37 @@
           <w:tab w:val="left" w:pos="3463"/>
         </w:tabs>
         <w:spacing w:before="68" w:line="256" w:lineRule="auto"/>
-        <w:ind w:left="1339" w:right="1079"/>
-        <w:rPr>
-          <w:color w:val="000000"/>
-        </w:rPr>
-      </w:pPr>
-      <w:r>
-        <w:rPr>
-          <w:color w:val="000000"/>
-        </w:rPr>
-        <w:t>Toda a população,</w:t>
-      </w:r>
-      <w:r>
-        <w:rPr>
-          <w:color w:val="000000"/>
-        </w:rPr>
-        <w:tab/>
-      </w:r>
-      <w:r>
-        <w:rPr>
-          <w:color w:val="000000"/>
-        </w:rPr>
-        <w:t xml:space="preserve">com prioridade as pessoas que não tem </w:t>
-      </w:r>
-      <w:r>
-        <w:rPr>
-          <w:color w:val="000000"/>
-        </w:rPr>
-        <w:lastRenderedPageBreak/>
-        <w:t>condições de ir ao hospital particular, ou seja, pessoas carentes.</w:t>
-      </w:r>
-    </w:p>
-    <w:p>
-      <w:pPr>
-        <w:spacing w:line="256" w:lineRule="auto"/>
-        <w:sectPr>
-          <w:pgSz w:w="11920" w:h="16860"/>
-          <w:pgMar w:top="1900" w:right="340" w:bottom="1240" w:left="80" w:header="953" w:footer="971" w:gutter="0"/>
-          <w:cols w:space="720" w:equalWidth="0">
-            <w:col w:w="8838"/>
-          </w:cols>
-        </w:sectPr>
-      </w:pPr>
-    </w:p>
-    <w:p>
-      <w:pPr>
-        <w:pBdr>
-          <w:top w:val="nil"/>
-          <w:left w:val="nil"/>
-          <w:bottom w:val="nil"/>
-          <w:right w:val="nil"/>
-          <w:between w:val="nil"/>
-        </w:pBdr>
-        <w:rPr>
-          <w:color w:val="000000"/>
-          <w:sz w:val="20"/>
-          <w:szCs w:val="20"/>
-        </w:rPr>
-      </w:pPr>
-    </w:p>
-    <w:p>
-      <w:pPr>
-        <w:pBdr>
-          <w:top w:val="nil"/>
-          <w:left w:val="nil"/>
-          <w:bottom w:val="nil"/>
-          <w:right w:val="nil"/>
-          <w:between w:val="nil"/>
-        </w:pBdr>
-        <w:rPr>
-          <w:color w:val="000000"/>
-          <w:sz w:val="20"/>
-          <w:szCs w:val="20"/>
-        </w:rPr>
-      </w:pPr>
-    </w:p>
-    <w:p>
-      <w:pPr>
-        <w:pBdr>
-          <w:top w:val="nil"/>
-          <w:left w:val="nil"/>
-          <w:bottom w:val="nil"/>
-          <w:right w:val="nil"/>
-          <w:between w:val="nil"/>
-        </w:pBdr>
-        <w:spacing w:before="1"/>
+        <w:ind w:left="1701" w:right="1079"/>
         <w:rPr>
           <w:color w:val="000000"/>
           <w:sz w:val="24"/>
           <w:szCs w:val="24"/>
         </w:rPr>
       </w:pPr>
+      <w:r>
+        <w:rPr>
+          <w:color w:val="000000"/>
+        </w:rPr>
+        <w:t>Toda a população,</w:t>
+      </w:r>
+      <w:r>
+        <w:rPr>
+          <w:color w:val="000000"/>
+        </w:rPr>
+        <w:t xml:space="preserve"> </w:t>
+      </w:r>
+      <w:r>
+        <w:rPr>
+          <w:color w:val="000000"/>
+        </w:rPr>
+        <w:t>com prioridade as pessoas que não tem conções de ir ao hospital particular, ou seja, pessoas carente</w:t>
+      </w:r>
+      <w:r>
+        <w:rPr>
+          <w:color w:val="000000"/>
+        </w:rPr>
+        <w:t>s.</w:t>
+      </w:r>
     </w:p>
     <w:p>
       <w:pPr>
@@ -4209,9 +4603,10 @@
           <w:tab w:val="left" w:pos="2060"/>
         </w:tabs>
         <w:spacing w:before="92"/>
-      </w:pPr>
-      <w:bookmarkStart w:id="4" w:name="_2et92p0" w:colFirst="0" w:colLast="0"/>
-      <w:bookmarkEnd w:id="4"/>
+        <w:ind w:left="1701" w:firstLine="0"/>
+      </w:pPr>
+      <w:bookmarkStart w:id="6" w:name="_2et92p0" w:colFirst="0" w:colLast="0"/>
+      <w:bookmarkEnd w:id="6"/>
       <w:r>
         <w:t>Dificuldades Encontradas</w:t>
       </w:r>
@@ -4226,6 +4621,7 @@
           <w:between w:val="nil"/>
         </w:pBdr>
         <w:spacing w:before="8"/>
+        <w:ind w:left="1701"/>
         <w:rPr>
           <w:b/>
           <w:color w:val="000000"/>
@@ -4251,7 +4647,7 @@
           <w:tab w:val="left" w:pos="2059"/>
           <w:tab w:val="left" w:pos="2060"/>
         </w:tabs>
-        <w:ind w:hanging="360"/>
+        <w:ind w:left="1701" w:firstLine="0"/>
         <w:rPr>
           <w:color w:val="000000"/>
         </w:rPr>
@@ -4281,7 +4677,7 @@
           <w:tab w:val="left" w:pos="2060"/>
         </w:tabs>
         <w:spacing w:before="18"/>
-        <w:ind w:hanging="360"/>
+        <w:ind w:left="1701" w:firstLine="0"/>
         <w:rPr>
           <w:color w:val="000000"/>
         </w:rPr>
@@ -4311,7 +4707,7 @@
           <w:tab w:val="left" w:pos="2060"/>
         </w:tabs>
         <w:spacing w:before="17"/>
-        <w:ind w:hanging="360"/>
+        <w:ind w:left="1701" w:firstLine="0"/>
         <w:rPr>
           <w:color w:val="000000"/>
         </w:rPr>
@@ -4340,7 +4736,7 @@
           <w:tab w:val="left" w:pos="2060"/>
         </w:tabs>
         <w:spacing w:before="17" w:line="256" w:lineRule="auto"/>
-        <w:ind w:right="1084" w:hanging="360"/>
+        <w:ind w:left="1701" w:right="1084" w:firstLine="0"/>
         <w:jc w:val="both"/>
         <w:rPr>
           <w:color w:val="000000"/>
@@ -4370,7 +4766,7 @@
           <w:tab w:val="left" w:pos="2060"/>
         </w:tabs>
         <w:spacing w:line="252" w:lineRule="auto"/>
-        <w:ind w:hanging="360"/>
+        <w:ind w:left="1701" w:firstLine="0"/>
         <w:jc w:val="both"/>
         <w:rPr>
           <w:color w:val="000000"/>
@@ -4392,6 +4788,7 @@
           <w:right w:val="nil"/>
           <w:between w:val="nil"/>
         </w:pBdr>
+        <w:ind w:left="1701"/>
         <w:rPr>
           <w:color w:val="000000"/>
           <w:sz w:val="24"/>
@@ -4408,6 +4805,7 @@
           <w:right w:val="nil"/>
           <w:between w:val="nil"/>
         </w:pBdr>
+        <w:ind w:left="1701"/>
         <w:rPr>
           <w:color w:val="000000"/>
           <w:sz w:val="24"/>
@@ -4427,13 +4825,14 @@
           <w:tab w:val="left" w:pos="2060"/>
         </w:tabs>
         <w:spacing w:before="186"/>
+        <w:ind w:left="1701" w:firstLine="0"/>
         <w:rPr>
           <w:sz w:val="26"/>
           <w:szCs w:val="26"/>
         </w:rPr>
       </w:pPr>
-      <w:bookmarkStart w:id="5" w:name="_tyjcwt" w:colFirst="0" w:colLast="0"/>
-      <w:bookmarkEnd w:id="5"/>
+      <w:bookmarkStart w:id="7" w:name="_tyjcwt" w:colFirst="0" w:colLast="0"/>
+      <w:bookmarkEnd w:id="7"/>
       <w:r>
         <w:rPr>
           <w:sz w:val="26"/>
@@ -4452,12 +4851,209 @@
           <w:between w:val="nil"/>
         </w:pBdr>
         <w:spacing w:before="5"/>
+        <w:ind w:left="1701"/>
         <w:rPr>
           <w:b/>
           <w:color w:val="000000"/>
           <w:sz w:val="35"/>
           <w:szCs w:val="35"/>
         </w:rPr>
+      </w:pPr>
+    </w:p>
+    <w:p>
+      <w:pPr>
+        <w:pBdr>
+          <w:top w:val="nil"/>
+          <w:left w:val="nil"/>
+          <w:bottom w:val="nil"/>
+          <w:right w:val="nil"/>
+          <w:between w:val="nil"/>
+        </w:pBdr>
+        <w:spacing w:line="256" w:lineRule="auto"/>
+        <w:ind w:left="1701" w:right="1086"/>
+        <w:jc w:val="both"/>
+        <w:rPr>
+          <w:color w:val="000000"/>
+        </w:rPr>
+      </w:pPr>
+      <w:r>
+        <w:rPr>
+          <w:color w:val="000000"/>
+        </w:rPr>
+        <w:t>- A linguagem que usamos para construção do sistema foi o JAVA, uma linguagem conhecida pelos envolvidos no projeto, por ser também de configuração e uso fáceis e o Java Fx pois é a biblioteca mais recente de interface gráfica que tem integrada no java.</w:t>
+      </w:r>
+    </w:p>
+    <w:p>
+      <w:pPr>
+        <w:pBdr>
+          <w:top w:val="nil"/>
+          <w:left w:val="nil"/>
+          <w:bottom w:val="nil"/>
+          <w:right w:val="nil"/>
+          <w:between w:val="nil"/>
+        </w:pBdr>
+        <w:spacing w:line="256" w:lineRule="auto"/>
+        <w:ind w:left="1701" w:right="1086"/>
+        <w:jc w:val="both"/>
+      </w:pPr>
+    </w:p>
+    <w:p>
+      <w:pPr>
+        <w:pBdr>
+          <w:top w:val="nil"/>
+          <w:left w:val="nil"/>
+          <w:bottom w:val="nil"/>
+          <w:right w:val="nil"/>
+          <w:between w:val="nil"/>
+        </w:pBdr>
+        <w:spacing w:line="256" w:lineRule="auto"/>
+        <w:ind w:left="1701" w:right="1086"/>
+        <w:jc w:val="both"/>
+      </w:pPr>
+    </w:p>
+    <w:p>
+      <w:pPr>
+        <w:pBdr>
+          <w:top w:val="nil"/>
+          <w:left w:val="nil"/>
+          <w:bottom w:val="nil"/>
+          <w:right w:val="nil"/>
+          <w:between w:val="nil"/>
+        </w:pBdr>
+        <w:spacing w:line="256" w:lineRule="auto"/>
+        <w:ind w:left="1701" w:right="1086"/>
+        <w:jc w:val="both"/>
+      </w:pPr>
+    </w:p>
+    <w:p>
+      <w:pPr>
+        <w:pBdr>
+          <w:top w:val="nil"/>
+          <w:left w:val="nil"/>
+          <w:bottom w:val="nil"/>
+          <w:right w:val="nil"/>
+          <w:between w:val="nil"/>
+        </w:pBdr>
+        <w:spacing w:line="256" w:lineRule="auto"/>
+        <w:ind w:left="1701" w:right="1086"/>
+        <w:jc w:val="both"/>
+      </w:pPr>
+    </w:p>
+    <w:p>
+      <w:pPr>
+        <w:pBdr>
+          <w:top w:val="nil"/>
+          <w:left w:val="nil"/>
+          <w:bottom w:val="nil"/>
+          <w:right w:val="nil"/>
+          <w:between w:val="nil"/>
+        </w:pBdr>
+        <w:spacing w:line="256" w:lineRule="auto"/>
+        <w:ind w:left="1701" w:right="1086"/>
+        <w:jc w:val="both"/>
+      </w:pPr>
+    </w:p>
+    <w:p>
+      <w:pPr>
+        <w:pBdr>
+          <w:top w:val="nil"/>
+          <w:left w:val="nil"/>
+          <w:bottom w:val="nil"/>
+          <w:right w:val="nil"/>
+          <w:between w:val="nil"/>
+        </w:pBdr>
+        <w:spacing w:line="256" w:lineRule="auto"/>
+        <w:ind w:left="1701" w:right="1086"/>
+        <w:jc w:val="both"/>
+      </w:pPr>
+    </w:p>
+    <w:p>
+      <w:pPr>
+        <w:pBdr>
+          <w:top w:val="nil"/>
+          <w:left w:val="nil"/>
+          <w:bottom w:val="nil"/>
+          <w:right w:val="nil"/>
+          <w:between w:val="nil"/>
+        </w:pBdr>
+        <w:spacing w:line="256" w:lineRule="auto"/>
+        <w:ind w:left="1701" w:right="1086"/>
+        <w:jc w:val="both"/>
+      </w:pPr>
+    </w:p>
+    <w:p>
+      <w:pPr>
+        <w:pBdr>
+          <w:top w:val="nil"/>
+          <w:left w:val="nil"/>
+          <w:bottom w:val="nil"/>
+          <w:right w:val="nil"/>
+          <w:between w:val="nil"/>
+        </w:pBdr>
+        <w:spacing w:line="256" w:lineRule="auto"/>
+        <w:ind w:left="1701" w:right="1086"/>
+        <w:jc w:val="both"/>
+      </w:pPr>
+    </w:p>
+    <w:p>
+      <w:pPr>
+        <w:pBdr>
+          <w:top w:val="nil"/>
+          <w:left w:val="nil"/>
+          <w:bottom w:val="nil"/>
+          <w:right w:val="nil"/>
+          <w:between w:val="nil"/>
+        </w:pBdr>
+        <w:spacing w:line="256" w:lineRule="auto"/>
+        <w:ind w:left="1701" w:right="1086"/>
+        <w:jc w:val="both"/>
+      </w:pPr>
+    </w:p>
+    <w:p>
+      <w:pPr>
+        <w:pBdr>
+          <w:top w:val="nil"/>
+          <w:left w:val="nil"/>
+          <w:bottom w:val="nil"/>
+          <w:right w:val="nil"/>
+          <w:between w:val="nil"/>
+        </w:pBdr>
+        <w:spacing w:line="256" w:lineRule="auto"/>
+        <w:ind w:left="1701" w:right="1086"/>
+        <w:jc w:val="both"/>
+      </w:pPr>
+    </w:p>
+    <w:p>
+      <w:pPr>
+        <w:pBdr>
+          <w:top w:val="nil"/>
+          <w:left w:val="nil"/>
+          <w:bottom w:val="nil"/>
+          <w:right w:val="nil"/>
+          <w:between w:val="nil"/>
+        </w:pBdr>
+        <w:spacing w:line="256" w:lineRule="auto"/>
+        <w:ind w:left="1701" w:right="1086"/>
+        <w:jc w:val="both"/>
+      </w:pPr>
+    </w:p>
+    <w:p>
+      <w:pPr>
+        <w:spacing w:before="69" w:line="256" w:lineRule="auto"/>
+        <w:ind w:right="1084"/>
+        <w:jc w:val="both"/>
+        <w:rPr>
+          <w:b/>
+          <w:sz w:val="26"/>
+          <w:szCs w:val="26"/>
+        </w:rPr>
+      </w:pPr>
+    </w:p>
+    <w:p>
+      <w:pPr>
+        <w:spacing w:before="69" w:line="256" w:lineRule="auto"/>
+        <w:ind w:left="1339" w:right="1084"/>
+        <w:jc w:val="both"/>
       </w:pPr>
     </w:p>
     <w:p>
@@ -4472,16 +5068,7 @@
         <w:spacing w:line="256" w:lineRule="auto"/>
         <w:ind w:left="2059" w:right="1086" w:hanging="360"/>
         <w:jc w:val="both"/>
-        <w:rPr>
-          <w:color w:val="000000"/>
-        </w:rPr>
-      </w:pPr>
-      <w:r>
-        <w:rPr>
-          <w:color w:val="000000"/>
-        </w:rPr>
-        <w:t>- A linguagem que usamos para construção do sistema foi o JAVA, uma linguagem conhecida pelos envolvidos no projeto, por ser também de configuração e uso fáceis e o Java Fx pois é a biblioteca mais recente de interface gráfica que tem integrada no java.</w:t>
-      </w:r>
+      </w:pPr>
     </w:p>
     <w:p>
       <w:pPr>
@@ -4499,553 +5086,6 @@
     </w:p>
     <w:p>
       <w:pPr>
-        <w:spacing w:before="69" w:line="256" w:lineRule="auto"/>
-        <w:ind w:left="1339" w:right="1084"/>
-        <w:jc w:val="both"/>
-        <w:rPr>
-          <w:b/>
-          <w:sz w:val="26"/>
-          <w:szCs w:val="26"/>
-        </w:rPr>
-      </w:pPr>
-    </w:p>
-    <w:p>
-      <w:pPr>
-        <w:spacing w:before="69" w:line="256" w:lineRule="auto"/>
-        <w:ind w:left="1339" w:right="1084"/>
-        <w:jc w:val="both"/>
-        <w:rPr>
-          <w:b/>
-          <w:sz w:val="26"/>
-          <w:szCs w:val="26"/>
-        </w:rPr>
-      </w:pPr>
-      <w:r>
-        <w:rPr>
-          <w:b/>
-          <w:sz w:val="26"/>
-          <w:szCs w:val="26"/>
-        </w:rPr>
-        <w:t>2.5</w:t>
-      </w:r>
-      <w:r>
-        <w:rPr>
-          <w:b/>
-          <w:i/>
-          <w:sz w:val="26"/>
-          <w:szCs w:val="26"/>
-        </w:rPr>
-        <w:tab/>
-      </w:r>
-      <w:r>
-        <w:rPr>
-          <w:b/>
-          <w:i/>
-          <w:sz w:val="26"/>
-          <w:szCs w:val="26"/>
-        </w:rPr>
-        <w:t xml:space="preserve"> </w:t>
-      </w:r>
-      <w:r>
-        <w:rPr>
-          <w:b/>
-          <w:sz w:val="26"/>
-          <w:szCs w:val="26"/>
-        </w:rPr>
-        <w:t>Update do que foi criado recentemente no software</w:t>
-      </w:r>
-    </w:p>
-    <w:p>
-      <w:pPr>
-        <w:spacing w:before="69" w:line="256" w:lineRule="auto"/>
-        <w:ind w:left="1339" w:right="1084"/>
-        <w:jc w:val="both"/>
-        <w:rPr>
-          <w:b/>
-          <w:sz w:val="26"/>
-          <w:szCs w:val="26"/>
-        </w:rPr>
-      </w:pPr>
-      <w:r>
-        <w:rPr>
-          <w:b/>
-          <w:sz w:val="26"/>
-          <w:szCs w:val="26"/>
-        </w:rPr>
-        <w:tab/>
-      </w:r>
-    </w:p>
-    <w:p>
-      <w:pPr>
-        <w:spacing w:before="69" w:line="256" w:lineRule="auto"/>
-        <w:ind w:left="1339" w:right="1084"/>
-        <w:jc w:val="both"/>
-        <w:rPr>
-          <w:b/>
-          <w:sz w:val="26"/>
-          <w:szCs w:val="26"/>
-        </w:rPr>
-      </w:pPr>
-      <w:r>
-        <w:rPr>
-          <w:b/>
-          <w:sz w:val="26"/>
-          <w:szCs w:val="26"/>
-        </w:rPr>
-        <w:tab/>
-        <w:t>29/04/2020</w:t>
-      </w:r>
-    </w:p>
-    <w:p>
-      <w:pPr>
-        <w:spacing w:before="69" w:line="256" w:lineRule="auto"/>
-        <w:ind w:left="720" w:right="1084" w:firstLine="720"/>
-        <w:jc w:val="both"/>
-      </w:pPr>
-      <w:r>
-        <w:t>- Criação da home do aluno</w:t>
-      </w:r>
-    </w:p>
-    <w:p>
-      <w:pPr>
-        <w:spacing w:before="69" w:line="256" w:lineRule="auto"/>
-        <w:ind w:left="720" w:right="1084" w:firstLine="720"/>
-        <w:jc w:val="both"/>
-      </w:pPr>
-      <w:r>
-        <w:t>-  Criação da home do professor</w:t>
-      </w:r>
-    </w:p>
-    <w:p>
-      <w:pPr>
-        <w:spacing w:before="69" w:line="256" w:lineRule="auto"/>
-        <w:ind w:left="1339" w:right="1084" w:firstLine="100"/>
-        <w:jc w:val="both"/>
-      </w:pPr>
-      <w:r>
-        <w:t>- Criação da home do médico</w:t>
-      </w:r>
-    </w:p>
-    <w:p>
-      <w:pPr>
-        <w:spacing w:before="69" w:line="256" w:lineRule="auto"/>
-        <w:ind w:left="1339" w:right="1084" w:firstLine="100"/>
-        <w:jc w:val="both"/>
-      </w:pPr>
-      <w:r>
-        <w:t>- Tela para visualização dos dados do aluno</w:t>
-      </w:r>
-    </w:p>
-    <w:p>
-      <w:pPr>
-        <w:spacing w:before="69" w:line="256" w:lineRule="auto"/>
-        <w:ind w:left="1339" w:right="1084" w:firstLine="100"/>
-        <w:jc w:val="both"/>
-      </w:pPr>
-      <w:r>
-        <w:t>- Tela para visualização dos dados do professor</w:t>
-      </w:r>
-    </w:p>
-    <w:p>
-      <w:pPr>
-        <w:spacing w:before="69" w:line="256" w:lineRule="auto"/>
-        <w:ind w:left="1339" w:right="1084" w:firstLine="100"/>
-        <w:jc w:val="both"/>
-      </w:pPr>
-      <w:r>
-        <w:t>- Tela para visualização dos dados do médico</w:t>
-      </w:r>
-    </w:p>
-    <w:p>
-      <w:pPr>
-        <w:spacing w:before="69" w:line="256" w:lineRule="auto"/>
-        <w:ind w:left="1339" w:right="1084" w:firstLine="100"/>
-        <w:jc w:val="both"/>
-      </w:pPr>
-      <w:r>
-        <w:t>- Tela para editar dados dos alunos</w:t>
-      </w:r>
-    </w:p>
-    <w:p>
-      <w:pPr>
-        <w:spacing w:before="69" w:line="256" w:lineRule="auto"/>
-        <w:ind w:left="1339" w:right="1084" w:firstLine="100"/>
-        <w:jc w:val="both"/>
-      </w:pPr>
-      <w:r>
-        <w:t>- Tela para editar dados dos professor</w:t>
-      </w:r>
-    </w:p>
-    <w:p>
-      <w:pPr>
-        <w:spacing w:before="69" w:line="256" w:lineRule="auto"/>
-        <w:ind w:left="1339" w:right="1084" w:firstLine="100"/>
-        <w:jc w:val="both"/>
-      </w:pPr>
-      <w:r>
-        <w:t>- Tela para editar dados dos médico</w:t>
-      </w:r>
-    </w:p>
-    <w:p>
-      <w:pPr>
-        <w:spacing w:before="69" w:line="256" w:lineRule="auto"/>
-        <w:ind w:left="1339" w:right="1084" w:firstLine="100"/>
-        <w:jc w:val="both"/>
-      </w:pPr>
-      <w:r>
-        <w:t>- Tela para listagem de consulta</w:t>
-      </w:r>
-    </w:p>
-    <w:p>
-      <w:pPr>
-        <w:spacing w:before="69" w:line="256" w:lineRule="auto"/>
-        <w:ind w:left="1339" w:right="1084" w:firstLine="100"/>
-        <w:jc w:val="both"/>
-      </w:pPr>
-      <w:r>
-        <w:t>- Tela para gerar consulta</w:t>
-      </w:r>
-    </w:p>
-    <w:p>
-      <w:pPr>
-        <w:spacing w:before="69" w:line="256" w:lineRule="auto"/>
-        <w:ind w:left="1339" w:right="1084" w:firstLine="100"/>
-        <w:jc w:val="both"/>
-      </w:pPr>
-      <w:r>
-        <w:t>- Tela para cadastrar exames</w:t>
-      </w:r>
-    </w:p>
-    <w:p>
-      <w:pPr>
-        <w:spacing w:before="69" w:line="256" w:lineRule="auto"/>
-        <w:ind w:left="1339" w:right="1084" w:firstLine="100"/>
-        <w:jc w:val="both"/>
-      </w:pPr>
-      <w:r>
-        <w:t>- Tela para listar exames</w:t>
-      </w:r>
-    </w:p>
-    <w:p>
-      <w:pPr>
-        <w:spacing w:before="69" w:line="256" w:lineRule="auto"/>
-        <w:ind w:left="1339" w:right="1084" w:firstLine="100"/>
-        <w:jc w:val="both"/>
-      </w:pPr>
-      <w:r>
-        <w:t>- Tela para cadastrar relatório</w:t>
-      </w:r>
-    </w:p>
-    <w:p>
-      <w:pPr>
-        <w:spacing w:before="69" w:line="256" w:lineRule="auto"/>
-        <w:ind w:left="1339" w:right="1084" w:firstLine="100"/>
-        <w:jc w:val="both"/>
-      </w:pPr>
-      <w:r>
-        <w:t>- Tela para listar relatórios</w:t>
-      </w:r>
-    </w:p>
-    <w:p>
-      <w:pPr>
-        <w:spacing w:before="69" w:line="256" w:lineRule="auto"/>
-        <w:ind w:left="1339" w:right="1084" w:firstLine="100"/>
-        <w:jc w:val="both"/>
-      </w:pPr>
-      <w:r>
-        <w:lastRenderedPageBreak/>
-        <w:t>- Tela para listar os alunos de um professor(turma)</w:t>
-      </w:r>
-    </w:p>
-    <w:p>
-      <w:pPr>
-        <w:spacing w:before="69" w:line="256" w:lineRule="auto"/>
-        <w:ind w:left="1339" w:right="1084" w:firstLine="100"/>
-        <w:jc w:val="both"/>
-      </w:pPr>
-      <w:r>
-        <w:t>- Tela de seleção dos alunos</w:t>
-      </w:r>
-    </w:p>
-    <w:p>
-      <w:pPr>
-        <w:spacing w:before="69" w:line="256" w:lineRule="auto"/>
-        <w:ind w:left="1339" w:right="1084" w:firstLine="100"/>
-        <w:jc w:val="both"/>
-      </w:pPr>
-      <w:r>
-        <w:t>- Tela de cadastro de pedidos de exame</w:t>
-      </w:r>
-    </w:p>
-    <w:p>
-      <w:pPr>
-        <w:spacing w:before="69" w:line="256" w:lineRule="auto"/>
-        <w:ind w:left="1339" w:right="1084" w:firstLine="100"/>
-        <w:jc w:val="both"/>
-      </w:pPr>
-      <w:r>
-        <w:t>- Tela de cadastro de consultas</w:t>
-      </w:r>
-    </w:p>
-    <w:p>
-      <w:pPr>
-        <w:spacing w:before="69" w:line="256" w:lineRule="auto"/>
-        <w:ind w:left="1339" w:right="1084" w:firstLine="100"/>
-        <w:jc w:val="both"/>
-      </w:pPr>
-      <w:r>
-        <w:t>- T ela de cadastro de pacientes</w:t>
-      </w:r>
-    </w:p>
-    <w:p>
-      <w:pPr>
-        <w:spacing w:before="69" w:line="256" w:lineRule="auto"/>
-        <w:ind w:left="1339" w:right="1084"/>
-        <w:jc w:val="both"/>
-      </w:pPr>
-    </w:p>
-    <w:p>
-      <w:pPr>
-        <w:spacing w:before="69" w:line="256" w:lineRule="auto"/>
-        <w:ind w:left="1339" w:right="1084"/>
-        <w:jc w:val="both"/>
-      </w:pPr>
-    </w:p>
-    <w:p>
-      <w:pPr>
-        <w:spacing w:before="69" w:line="256" w:lineRule="auto"/>
-        <w:ind w:left="1339" w:right="1084"/>
-        <w:jc w:val="both"/>
-      </w:pPr>
-    </w:p>
-    <w:p>
-      <w:pPr>
-        <w:spacing w:before="69" w:line="256" w:lineRule="auto"/>
-        <w:ind w:left="1339" w:right="1084"/>
-        <w:jc w:val="both"/>
-        <w:rPr>
-          <w:sz w:val="26"/>
-          <w:szCs w:val="26"/>
-        </w:rPr>
-      </w:pPr>
-      <w:r>
-        <w:rPr>
-          <w:sz w:val="26"/>
-          <w:szCs w:val="26"/>
-        </w:rPr>
-        <w:t>Implementação:</w:t>
-      </w:r>
-    </w:p>
-    <w:p>
-      <w:pPr>
-        <w:spacing w:before="69" w:line="256" w:lineRule="auto"/>
-        <w:ind w:left="1339" w:right="1084"/>
-        <w:jc w:val="both"/>
-      </w:pPr>
-      <w:r>
-        <w:t>- Foi implementado funcionalidade para as telas de visualização de dados de todos os usuários, edição dos dados de todos os usuários e tela de cadastro de exames.</w:t>
-      </w:r>
-    </w:p>
-    <w:p>
-      <w:pPr>
-        <w:spacing w:before="69" w:line="256" w:lineRule="auto"/>
-        <w:ind w:left="1339" w:right="1084"/>
-        <w:jc w:val="both"/>
-      </w:pPr>
-      <w:r>
-        <w:t>- Integração das interfaces com o backend.</w:t>
-      </w:r>
-    </w:p>
-    <w:p>
-      <w:pPr>
-        <w:spacing w:before="69" w:line="256" w:lineRule="auto"/>
-        <w:ind w:left="1339" w:right="1084"/>
-        <w:jc w:val="both"/>
-      </w:pPr>
-    </w:p>
-    <w:p>
-      <w:pPr>
-        <w:spacing w:before="69" w:line="256" w:lineRule="auto"/>
-        <w:ind w:left="1339" w:right="1084"/>
-        <w:jc w:val="both"/>
-        <w:rPr>
-          <w:b/>
-          <w:sz w:val="26"/>
-          <w:szCs w:val="26"/>
-        </w:rPr>
-      </w:pPr>
-      <w:r>
-        <w:rPr>
-          <w:b/>
-          <w:sz w:val="26"/>
-          <w:szCs w:val="26"/>
-        </w:rPr>
-        <w:t>06/05/2020</w:t>
-      </w:r>
-    </w:p>
-    <w:p>
-      <w:pPr>
-        <w:spacing w:before="69" w:line="256" w:lineRule="auto"/>
-        <w:ind w:left="720" w:right="1084"/>
-        <w:jc w:val="both"/>
-        <w:rPr>
-          <w:sz w:val="26"/>
-          <w:szCs w:val="26"/>
-        </w:rPr>
-      </w:pPr>
-      <w:r>
-        <w:rPr>
-          <w:sz w:val="26"/>
-          <w:szCs w:val="26"/>
-        </w:rPr>
-        <w:t xml:space="preserve">         -  Foi feito a Interface de listagem dos alunos de um professor</w:t>
-      </w:r>
-    </w:p>
-    <w:p>
-      <w:pPr>
-        <w:spacing w:before="69" w:line="256" w:lineRule="auto"/>
-        <w:ind w:left="1339" w:right="1084"/>
-        <w:jc w:val="both"/>
-        <w:rPr>
-          <w:sz w:val="26"/>
-          <w:szCs w:val="26"/>
-        </w:rPr>
-      </w:pPr>
-      <w:r>
-        <w:rPr>
-          <w:sz w:val="26"/>
-          <w:szCs w:val="26"/>
-        </w:rPr>
-        <w:t xml:space="preserve"> - Interface de listagem de todos os alunos cadastrados que ainda não possuem um professor</w:t>
-      </w:r>
-    </w:p>
-    <w:p>
-      <w:pPr>
-        <w:spacing w:before="69" w:line="256" w:lineRule="auto"/>
-        <w:ind w:left="1339" w:right="1084"/>
-        <w:jc w:val="both"/>
-        <w:rPr>
-          <w:sz w:val="26"/>
-          <w:szCs w:val="26"/>
-        </w:rPr>
-      </w:pPr>
-      <w:r>
-        <w:rPr>
-          <w:sz w:val="26"/>
-          <w:szCs w:val="26"/>
-        </w:rPr>
-        <w:t>- Interface de listagem de todos os alunos cadastrados que ainda não     possuem um professor</w:t>
-      </w:r>
-    </w:p>
-    <w:p>
-      <w:pPr>
-        <w:spacing w:before="69" w:line="256" w:lineRule="auto"/>
-        <w:ind w:left="1339" w:right="1084"/>
-        <w:jc w:val="both"/>
-        <w:rPr>
-          <w:sz w:val="26"/>
-          <w:szCs w:val="26"/>
-        </w:rPr>
-      </w:pPr>
-      <w:r>
-        <w:rPr>
-          <w:sz w:val="26"/>
-          <w:szCs w:val="26"/>
-        </w:rPr>
-        <w:t>- Interface de cadastro de pedido de exame</w:t>
-      </w:r>
-    </w:p>
-    <w:p>
-      <w:pPr>
-        <w:spacing w:before="69" w:line="256" w:lineRule="auto"/>
-        <w:ind w:left="1339" w:right="1084"/>
-        <w:jc w:val="both"/>
-        <w:rPr>
-          <w:sz w:val="26"/>
-          <w:szCs w:val="26"/>
-        </w:rPr>
-      </w:pPr>
-      <w:r>
-        <w:rPr>
-          <w:sz w:val="26"/>
-          <w:szCs w:val="26"/>
-        </w:rPr>
-        <w:t>- Interface de cadastro de consulta</w:t>
-      </w:r>
-    </w:p>
-    <w:p>
-      <w:pPr>
-        <w:spacing w:before="69" w:line="256" w:lineRule="auto"/>
-        <w:ind w:left="1339" w:right="1084"/>
-        <w:jc w:val="both"/>
-        <w:rPr>
-          <w:sz w:val="26"/>
-          <w:szCs w:val="26"/>
-        </w:rPr>
-      </w:pPr>
-      <w:r>
-        <w:rPr>
-          <w:sz w:val="26"/>
-          <w:szCs w:val="26"/>
-        </w:rPr>
-        <w:t>- Junção das interfaces e juntou com o backend, para enviar os dados para o banco de dados</w:t>
-      </w:r>
-    </w:p>
-    <w:p>
-      <w:pPr>
-        <w:spacing w:before="69" w:line="256" w:lineRule="auto"/>
-        <w:ind w:left="1339" w:right="1084"/>
-        <w:jc w:val="both"/>
-        <w:rPr>
-          <w:sz w:val="26"/>
-          <w:szCs w:val="26"/>
-        </w:rPr>
-      </w:pPr>
-      <w:r>
-        <w:rPr>
-          <w:sz w:val="26"/>
-          <w:szCs w:val="26"/>
-        </w:rPr>
-        <w:t>-Preenchimento com as interfaces de listagem com os dados do banco</w:t>
-      </w:r>
-    </w:p>
-    <w:p>
-      <w:pPr>
-        <w:spacing w:before="69" w:line="256" w:lineRule="auto"/>
-        <w:ind w:left="1339" w:right="1084"/>
-        <w:jc w:val="both"/>
-      </w:pPr>
-    </w:p>
-    <w:p>
-      <w:pPr>
-        <w:pBdr>
-          <w:top w:val="nil"/>
-          <w:left w:val="nil"/>
-          <w:bottom w:val="nil"/>
-          <w:right w:val="nil"/>
-          <w:between w:val="nil"/>
-        </w:pBdr>
-        <w:spacing w:line="256" w:lineRule="auto"/>
-        <w:ind w:left="2059" w:right="1086" w:hanging="360"/>
-        <w:jc w:val="both"/>
-      </w:pPr>
-    </w:p>
-    <w:p>
-      <w:pPr>
-        <w:pBdr>
-          <w:top w:val="nil"/>
-          <w:left w:val="nil"/>
-          <w:bottom w:val="nil"/>
-          <w:right w:val="nil"/>
-          <w:between w:val="nil"/>
-        </w:pBdr>
-        <w:spacing w:line="256" w:lineRule="auto"/>
-        <w:ind w:left="2059" w:right="1086" w:hanging="360"/>
-        <w:jc w:val="both"/>
-      </w:pPr>
-    </w:p>
-    <w:p>
-      <w:pPr>
         <w:pBdr>
           <w:top w:val="nil"/>
           <w:left w:val="nil"/>
@@ -5057,6 +5097,23 @@
           <w:color w:val="000000"/>
           <w:sz w:val="20"/>
           <w:szCs w:val="20"/>
+        </w:rPr>
+      </w:pPr>
+    </w:p>
+    <w:p>
+      <w:pPr>
+        <w:pBdr>
+          <w:top w:val="nil"/>
+          <w:left w:val="nil"/>
+          <w:bottom w:val="nil"/>
+          <w:right w:val="nil"/>
+          <w:between w:val="nil"/>
+        </w:pBdr>
+        <w:spacing w:before="8"/>
+        <w:rPr>
+          <w:color w:val="000000"/>
+          <w:sz w:val="25"/>
+          <w:szCs w:val="25"/>
         </w:rPr>
       </w:pPr>
       <w:r>
@@ -5066,16 +5123,16 @@
         <mc:AlternateContent>
           <mc:Choice Requires="wps">
             <w:drawing>
-              <wp:anchor distT="0" distB="0" distL="114300" distR="114300" simplePos="0" relativeHeight="251660288" behindDoc="0" locked="0" layoutInCell="1" hidden="0" allowOverlap="1" wp14:anchorId="2DAFB7E6" wp14:editId="4139FF76">
+              <wp:anchor distT="0" distB="0" distL="114300" distR="114300" simplePos="0" relativeHeight="251660288" behindDoc="0" locked="0" layoutInCell="1" hidden="0" allowOverlap="1" wp14:anchorId="4FAC9D46" wp14:editId="2A7055B7">
                 <wp:simplePos x="0" y="0"/>
                 <wp:positionH relativeFrom="column">
-                  <wp:posOffset>886460</wp:posOffset>
+                  <wp:posOffset>901700</wp:posOffset>
                 </wp:positionH>
                 <wp:positionV relativeFrom="paragraph">
-                  <wp:posOffset>242570</wp:posOffset>
+                  <wp:posOffset>202565</wp:posOffset>
                 </wp:positionV>
-                <wp:extent cx="5890260" cy="365760"/>
-                <wp:effectExtent l="0" t="0" r="15240" b="15240"/>
+                <wp:extent cx="5862955" cy="373380"/>
+                <wp:effectExtent l="0" t="0" r="23495" b="26670"/>
                 <wp:wrapTopAndBottom distT="0" distB="0"/>
                 <wp:docPr id="8" name="Forma Livre: Forma 8"/>
                 <wp:cNvGraphicFramePr/>
@@ -5086,7 +5143,7 @@
                       <wps:spPr>
                         <a:xfrm>
                           <a:off x="0" y="0"/>
-                          <a:ext cx="5890260" cy="365760"/>
+                          <a:ext cx="5862955" cy="373380"/>
                         </a:xfrm>
                         <a:custGeom>
                           <a:avLst/>
@@ -5177,7 +5234,7 @@
           </mc:Choice>
           <mc:Fallback>
             <w:pict>
-              <v:shape w14:anchorId="2DAFB7E6" id="Forma Livre: Forma 8" o:spid="_x0000_s1032" style="position:absolute;margin-left:69.8pt;margin-top:19.1pt;width:463.8pt;height:28.8pt;z-index:251660288;visibility:visible;mso-wrap-style:square;mso-width-percent:0;mso-height-percent:0;mso-wrap-distance-left:9pt;mso-wrap-distance-top:0;mso-wrap-distance-right:9pt;mso-wrap-distance-bottom:0;mso-position-horizontal:absolute;mso-position-horizontal-relative:text;mso-position-vertical:absolute;mso-position-vertical-relative:text;mso-width-percent:0;mso-height-percent:0;mso-width-relative:margin;mso-height-relative:margin;v-text-anchor:top" coordsize="5862955,238759" o:spt="100" o:gfxdata="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" adj="-11796480,,5400" path="m,l,238759r5862955,l5862955,,,xe" fillcolor="#f1f1f1">
+              <v:shape w14:anchorId="4FAC9D46" id="Forma Livre: Forma 8" o:spid="_x0000_s1032" style="position:absolute;margin-left:71pt;margin-top:15.95pt;width:461.65pt;height:29.4pt;z-index:251660288;visibility:visible;mso-wrap-style:square;mso-width-percent:0;mso-height-percent:0;mso-wrap-distance-left:9pt;mso-wrap-distance-top:0;mso-wrap-distance-right:9pt;mso-wrap-distance-bottom:0;mso-position-horizontal:absolute;mso-position-horizontal-relative:text;mso-position-vertical:absolute;mso-position-vertical-relative:text;mso-width-percent:0;mso-height-percent:0;mso-width-relative:margin;mso-height-relative:margin;v-text-anchor:top" coordsize="5862955,238759" o:spt="100" o:gfxdata="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" adj="-11796480,,5400" path="m,l,238759r5862955,l5862955,,,xe" fillcolor="#f1f1f1">
                 <v:stroke startarrowwidth="narrow" startarrowlength="short" endarrowwidth="narrow" endarrowlength="short" miterlimit="5243f" joinstyle="miter"/>
                 <v:formulas/>
                 <v:path arrowok="t" o:extrusionok="f" o:connecttype="custom" textboxrect="0,0,5862955,238759"/>
@@ -5232,23 +5289,6 @@
           <w:right w:val="nil"/>
           <w:between w:val="nil"/>
         </w:pBdr>
-        <w:spacing w:before="8"/>
-        <w:rPr>
-          <w:color w:val="000000"/>
-          <w:sz w:val="25"/>
-          <w:szCs w:val="25"/>
-        </w:rPr>
-      </w:pPr>
-    </w:p>
-    <w:p>
-      <w:pPr>
-        <w:pBdr>
-          <w:top w:val="nil"/>
-          <w:left w:val="nil"/>
-          <w:bottom w:val="nil"/>
-          <w:right w:val="nil"/>
-          <w:between w:val="nil"/>
-        </w:pBdr>
         <w:spacing w:before="3"/>
         <w:rPr>
           <w:color w:val="000000"/>
@@ -5262,7 +5302,7 @@
         <w:pStyle w:val="Ttulo2"/>
         <w:numPr>
           <w:ilvl w:val="1"/>
-          <w:numId w:val="7"/>
+          <w:numId w:val="5"/>
         </w:numPr>
         <w:tabs>
           <w:tab w:val="left" w:pos="2059"/>
@@ -5270,8 +5310,9 @@
         </w:tabs>
         <w:spacing w:before="92"/>
       </w:pPr>
-      <w:bookmarkStart w:id="6" w:name="_3dy6vkm" w:colFirst="0" w:colLast="0"/>
-      <w:bookmarkEnd w:id="6"/>
+      <w:bookmarkStart w:id="8" w:name="_3dy6vkm" w:colFirst="0" w:colLast="0"/>
+      <w:bookmarkStart w:id="9" w:name="_Hlk41413219"/>
+      <w:bookmarkEnd w:id="8"/>
       <w:r>
         <w:t>Requisitos Funcionais</w:t>
       </w:r>
@@ -5377,14 +5418,7 @@
         <w:rPr>
           <w:color w:val="000000"/>
         </w:rPr>
-        <w:t xml:space="preserve">O sistema deve permitir o cadastro dos dados pessoais de cada </w:t>
-      </w:r>
-      <w:r>
-        <w:rPr>
-          <w:color w:val="000000"/>
-        </w:rPr>
-        <w:lastRenderedPageBreak/>
-        <w:t>paciente.</w:t>
+        <w:t>O sistema deve permitir o cadastro dos dados pessoais de cada paciente.</w:t>
       </w:r>
     </w:p>
     <w:p>
@@ -5665,7 +5699,6 @@
           <w:between w:val="nil"/>
         </w:pBdr>
         <w:spacing w:before="78"/>
-        <w:ind w:left="1339"/>
       </w:pPr>
     </w:p>
     <w:p>
@@ -5706,15 +5739,15 @@
         <w:pStyle w:val="Ttulo2"/>
         <w:numPr>
           <w:ilvl w:val="1"/>
-          <w:numId w:val="7"/>
+          <w:numId w:val="5"/>
         </w:numPr>
         <w:tabs>
           <w:tab w:val="left" w:pos="2059"/>
           <w:tab w:val="left" w:pos="2060"/>
         </w:tabs>
       </w:pPr>
-      <w:bookmarkStart w:id="7" w:name="_1t3h5sf" w:colFirst="0" w:colLast="0"/>
-      <w:bookmarkEnd w:id="7"/>
+      <w:bookmarkStart w:id="10" w:name="_1t3h5sf" w:colFirst="0" w:colLast="0"/>
+      <w:bookmarkEnd w:id="10"/>
       <w:r>
         <w:t>Requisitos Não Funcionais</w:t>
       </w:r>
@@ -5885,7 +5918,185 @@
     </w:p>
     <w:p>
       <w:pPr>
+        <w:pBdr>
+          <w:top w:val="nil"/>
+          <w:left w:val="nil"/>
+          <w:bottom w:val="nil"/>
+          <w:right w:val="nil"/>
+          <w:between w:val="nil"/>
+        </w:pBdr>
+        <w:spacing w:before="60"/>
         <w:ind w:left="1339"/>
+      </w:pPr>
+      <w:r>
+        <w:rPr>
+          <w:b/>
+        </w:rPr>
+        <w:t xml:space="preserve">RNF007 </w:t>
+      </w:r>
+      <w:r>
+        <w:t>- O sistema utilizou JPA Hibernate no mapeamento do banco de dados</w:t>
+      </w:r>
+      <w:bookmarkEnd w:id="9"/>
+      <w:r>
+        <w:t>.</w:t>
+      </w:r>
+    </w:p>
+    <w:p/>
+    <w:p/>
+    <w:p/>
+    <w:p>
+      <w:pPr>
+        <w:pStyle w:val="PargrafodaLista"/>
+        <w:numPr>
+          <w:ilvl w:val="1"/>
+          <w:numId w:val="5"/>
+        </w:numPr>
+        <w:rPr>
+          <w:b/>
+          <w:bCs/>
+          <w:sz w:val="26"/>
+          <w:szCs w:val="26"/>
+        </w:rPr>
+      </w:pPr>
+      <w:r>
+        <w:rPr>
+          <w:b/>
+          <w:bCs/>
+          <w:sz w:val="26"/>
+          <w:szCs w:val="26"/>
+        </w:rPr>
+        <w:t>Requisitos de Dominio</w:t>
+      </w:r>
+    </w:p>
+    <w:p>
+      <w:pPr>
+        <w:rPr>
+          <w:b/>
+          <w:bCs/>
+          <w:sz w:val="26"/>
+          <w:szCs w:val="26"/>
+        </w:rPr>
+      </w:pPr>
+    </w:p>
+    <w:p>
+      <w:pPr>
+        <w:rPr>
+          <w:b/>
+          <w:bCs/>
+          <w:sz w:val="26"/>
+          <w:szCs w:val="26"/>
+        </w:rPr>
+      </w:pPr>
+    </w:p>
+    <w:p>
+      <w:pPr>
+        <w:ind w:left="1276"/>
+      </w:pPr>
+      <w:r>
+        <w:rPr>
+          <w:b/>
+          <w:bCs/>
+        </w:rPr>
+        <w:t>RD001</w:t>
+      </w:r>
+      <w:r>
+        <w:rPr>
+          <w:b/>
+          <w:bCs/>
+          <w:sz w:val="26"/>
+          <w:szCs w:val="26"/>
+        </w:rPr>
+        <w:t xml:space="preserve"> – </w:t>
+      </w:r>
+      <w:r>
+        <w:t>Para cadastrar o cliente tem que atender aos requisitos da consulta</w:t>
+      </w:r>
+      <w:r>
+        <w:t>.</w:t>
+      </w:r>
+    </w:p>
+    <w:p>
+      <w:pPr>
+        <w:ind w:left="1418" w:hanging="142"/>
+      </w:pPr>
+      <w:r>
+        <w:rPr>
+          <w:b/>
+          <w:bCs/>
+        </w:rPr>
+        <w:t>RD002 -</w:t>
+      </w:r>
+      <w:r>
+        <w:rPr>
+          <w:b/>
+          <w:bCs/>
+        </w:rPr>
+        <w:t xml:space="preserve">  </w:t>
+      </w:r>
+      <w:r>
+        <w:t>O aluno só pode entrar no sistema se possuir um professor</w:t>
+      </w:r>
+    </w:p>
+    <w:p>
+      <w:pPr>
+        <w:ind w:left="1276"/>
+      </w:pPr>
+      <w:r>
+        <w:t>vinculado a ele</w:t>
+      </w:r>
+    </w:p>
+    <w:p>
+      <w:pPr>
+        <w:ind w:left="1418" w:hanging="142"/>
+      </w:pPr>
+      <w:r>
+        <w:rPr>
+          <w:b/>
+          <w:bCs/>
+        </w:rPr>
+        <w:t>RD00</w:t>
+      </w:r>
+      <w:r>
+        <w:rPr>
+          <w:b/>
+          <w:bCs/>
+        </w:rPr>
+        <w:t xml:space="preserve">3 - </w:t>
+      </w:r>
+      <w:r>
+        <w:t>A matrícula de médicos devem sempre terminar com "1"</w:t>
+      </w:r>
+    </w:p>
+    <w:p>
+      <w:pPr>
+        <w:ind w:left="1418" w:hanging="142"/>
+      </w:pPr>
+      <w:r>
+        <w:rPr>
+          <w:b/>
+          <w:bCs/>
+        </w:rPr>
+        <w:t>RD00</w:t>
+      </w:r>
+      <w:r>
+        <w:rPr>
+          <w:b/>
+          <w:bCs/>
+        </w:rPr>
+        <w:t xml:space="preserve">4 - </w:t>
+      </w:r>
+      <w:r>
+        <w:t>A matrícula de professores devem sempre terminar com "2"</w:t>
+      </w:r>
+    </w:p>
+    <w:p>
+      <w:pPr>
+        <w:ind w:left="1418" w:hanging="142"/>
+        <w:rPr>
+          <w:sz w:val="26"/>
+          <w:szCs w:val="26"/>
+        </w:rPr>
         <w:sectPr>
           <w:pgSz w:w="11920" w:h="16860"/>
           <w:pgMar w:top="1900" w:right="340" w:bottom="1240" w:left="80" w:header="953" w:footer="971" w:gutter="0"/>
@@ -5897,11 +6108,19 @@
       <w:r>
         <w:rPr>
           <w:b/>
-        </w:rPr>
-        <w:t xml:space="preserve">RNF007 </w:t>
-      </w:r>
-      <w:r>
-        <w:t>- O sistema utilizou JPA Hibernate no mapeamento do banco de dados</w:t>
+          <w:bCs/>
+        </w:rPr>
+        <w:t>RD00</w:t>
+      </w:r>
+      <w:r>
+        <w:rPr>
+          <w:b/>
+          <w:bCs/>
+        </w:rPr>
+        <w:t xml:space="preserve">5 - </w:t>
+      </w:r>
+      <w:r>
+        <w:t>A matrícula de alunos devem sempre terminar com "3"</w:t>
       </w:r>
     </w:p>
     <w:p>
@@ -6011,9 +6230,9 @@
         <mc:AlternateContent>
           <mc:Choice Requires="wps">
             <w:drawing>
-              <wp:inline distT="0" distB="0" distL="114300" distR="114300" wp14:anchorId="1E762924" wp14:editId="3615032D">
-                <wp:extent cx="5882013" cy="257817"/>
-                <wp:effectExtent l="0" t="0" r="0" b="0"/>
+              <wp:inline distT="0" distB="0" distL="114300" distR="114300" wp14:anchorId="0C95759A" wp14:editId="51FB126F">
+                <wp:extent cx="5862955" cy="304800"/>
+                <wp:effectExtent l="0" t="0" r="23495" b="19050"/>
                 <wp:docPr id="9" name="Forma Livre: Forma 9"/>
                 <wp:cNvGraphicFramePr/>
                 <a:graphic xmlns:a="http://schemas.openxmlformats.org/drawingml/2006/main">
@@ -6022,8 +6241,8 @@
                       <wps:cNvSpPr/>
                       <wps:spPr>
                         <a:xfrm>
-                          <a:off x="2409756" y="3655854"/>
-                          <a:ext cx="5862955" cy="238759"/>
+                          <a:off x="0" y="0"/>
+                          <a:ext cx="5862955" cy="304800"/>
                         </a:xfrm>
                         <a:custGeom>
                           <a:avLst/>
@@ -6108,7 +6327,7 @@
           </mc:Choice>
           <mc:Fallback>
             <w:pict>
-              <v:shape w14:anchorId="1E762924" id="Forma Livre: Forma 9" o:spid="_x0000_s1033" style="width:463.15pt;height:20.3pt;visibility:visible;mso-wrap-style:square;mso-left-percent:-10001;mso-top-percent:-10001;mso-position-horizontal:absolute;mso-position-horizontal-relative:char;mso-position-vertical:absolute;mso-position-vertical-relative:line;mso-left-percent:-10001;mso-top-percent:-10001;v-text-anchor:top" coordsize="5862955,238759" o:spt="100" o:gfxdata="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" adj="-11796480,,5400" path="m,l,238759r5862955,l5862955,,,xe" fillcolor="#f1f1f1">
+              <v:shape w14:anchorId="0C95759A" id="Forma Livre: Forma 9" o:spid="_x0000_s1033" style="width:461.65pt;height:24pt;visibility:visible;mso-wrap-style:square;mso-left-percent:-10001;mso-top-percent:-10001;mso-position-horizontal:absolute;mso-position-horizontal-relative:char;mso-position-vertical:absolute;mso-position-vertical-relative:line;mso-left-percent:-10001;mso-top-percent:-10001;v-text-anchor:top" coordsize="5862955,238759" o:spt="100" o:gfxdata="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" adj="-11796480,,5400" path="m,l,238759r5862955,l5862955,,,xe" fillcolor="#f1f1f1">
                 <v:stroke startarrowwidth="narrow" startarrowlength="short" endarrowwidth="narrow" endarrowlength="short" miterlimit="5243f" joinstyle="miter"/>
                 <v:formulas/>
                 <v:path arrowok="t" o:extrusionok="f" o:connecttype="custom" textboxrect="0,0,5862955,238759"/>
@@ -6215,8 +6434,8 @@
         </w:tabs>
         <w:spacing w:before="248"/>
       </w:pPr>
-      <w:bookmarkStart w:id="8" w:name="_4d34og8" w:colFirst="0" w:colLast="0"/>
-      <w:bookmarkEnd w:id="8"/>
+      <w:bookmarkStart w:id="11" w:name="_4d34og8" w:colFirst="0" w:colLast="0"/>
+      <w:bookmarkEnd w:id="11"/>
       <w:r>
         <w:rPr>
           <w:u w:val="single"/>
@@ -6272,8 +6491,8 @@
         <w:spacing w:before="1"/>
         <w:ind w:left="1706" w:hanging="367"/>
       </w:pPr>
-      <w:bookmarkStart w:id="9" w:name="_2s8eyo1" w:colFirst="0" w:colLast="0"/>
-      <w:bookmarkEnd w:id="9"/>
+      <w:bookmarkStart w:id="12" w:name="_2s8eyo1" w:colFirst="0" w:colLast="0"/>
+      <w:bookmarkEnd w:id="12"/>
       <w:r>
         <w:t>Modelo Lógico</w:t>
       </w:r>
@@ -6300,52 +6519,47 @@
           <w:noProof/>
         </w:rPr>
         <w:drawing>
-          <wp:inline distT="0" distB="0" distL="0" distR="0" wp14:anchorId="45F00833" wp14:editId="6BC0DFC2">
-            <wp:extent cx="7261860" cy="5446395"/>
-            <wp:effectExtent l="0" t="0" r="0" b="1905"/>
-            <wp:docPr id="12" name="Imagem 12"/>
-            <wp:cNvGraphicFramePr>
-              <a:graphicFrameLocks xmlns:a="http://schemas.openxmlformats.org/drawingml/2006/main" noChangeAspect="1"/>
-            </wp:cNvGraphicFramePr>
+          <wp:anchor distT="0" distB="0" distL="0" distR="0" simplePos="0" relativeHeight="251661312" behindDoc="0" locked="0" layoutInCell="1" hidden="0" allowOverlap="1" wp14:anchorId="4AE462F5" wp14:editId="36B52CA4">
+            <wp:simplePos x="0" y="0"/>
+            <wp:positionH relativeFrom="column">
+              <wp:posOffset>216123</wp:posOffset>
+            </wp:positionH>
+            <wp:positionV relativeFrom="paragraph">
+              <wp:posOffset>209998</wp:posOffset>
+            </wp:positionV>
+            <wp:extent cx="6942061" cy="4535424"/>
+            <wp:effectExtent l="0" t="0" r="0" b="0"/>
+            <wp:wrapTopAndBottom distT="0" distB="0"/>
+            <wp:docPr id="10" name="image6.jpg"/>
+            <wp:cNvGraphicFramePr/>
             <a:graphic xmlns:a="http://schemas.openxmlformats.org/drawingml/2006/main">
               <a:graphicData uri="http://schemas.openxmlformats.org/drawingml/2006/picture">
                 <pic:pic xmlns:pic="http://schemas.openxmlformats.org/drawingml/2006/picture">
                   <pic:nvPicPr>
-                    <pic:cNvPr id="0" name="Picture 1"/>
-                    <pic:cNvPicPr>
-                      <a:picLocks noChangeAspect="1" noChangeArrowheads="1"/>
-                    </pic:cNvPicPr>
+                    <pic:cNvPr id="0" name="image6.jpg"/>
+                    <pic:cNvPicPr preferRelativeResize="0"/>
                   </pic:nvPicPr>
                   <pic:blipFill>
-                    <a:blip r:embed="rId11">
-                      <a:extLst>
-                        <a:ext uri="{28A0092B-C50C-407E-A947-70E740481C1C}">
-                          <a14:useLocalDpi xmlns:a14="http://schemas.microsoft.com/office/drawing/2010/main" val="0"/>
-                        </a:ext>
-                      </a:extLst>
-                    </a:blip>
+                    <a:blip r:embed="rId11"/>
                     <a:srcRect/>
                     <a:stretch>
                       <a:fillRect/>
                     </a:stretch>
                   </pic:blipFill>
-                  <pic:spPr bwMode="auto">
+                  <pic:spPr>
                     <a:xfrm>
                       <a:off x="0" y="0"/>
-                      <a:ext cx="7262096" cy="5446572"/>
+                      <a:ext cx="6942061" cy="4535424"/>
                     </a:xfrm>
                     <a:prstGeom prst="rect">
                       <a:avLst/>
                     </a:prstGeom>
-                    <a:noFill/>
-                    <a:ln>
-                      <a:noFill/>
-                    </a:ln>
+                    <a:ln/>
                   </pic:spPr>
                 </pic:pic>
               </a:graphicData>
             </a:graphic>
-          </wp:inline>
+          </wp:anchor>
         </w:drawing>
       </w:r>
     </w:p>
@@ -6411,8 +6625,8 @@
         </w:tabs>
         <w:ind w:left="1706" w:hanging="367"/>
       </w:pPr>
-      <w:bookmarkStart w:id="10" w:name="_17dp8vu" w:colFirst="0" w:colLast="0"/>
-      <w:bookmarkEnd w:id="10"/>
+      <w:bookmarkStart w:id="13" w:name="_17dp8vu" w:colFirst="0" w:colLast="0"/>
+      <w:bookmarkEnd w:id="13"/>
       <w:r>
         <w:t>Modelo Conceitual</w:t>
       </w:r>
@@ -6558,52 +6772,47 @@
           <w:noProof/>
         </w:rPr>
         <w:drawing>
-          <wp:inline distT="0" distB="0" distL="0" distR="0" wp14:anchorId="2F3BCCCA" wp14:editId="162899B1">
-            <wp:extent cx="7452360" cy="5004170"/>
-            <wp:effectExtent l="0" t="0" r="0" b="6350"/>
-            <wp:docPr id="13" name="Imagem 13"/>
-            <wp:cNvGraphicFramePr>
-              <a:graphicFrameLocks xmlns:a="http://schemas.openxmlformats.org/drawingml/2006/main" noChangeAspect="1"/>
-            </wp:cNvGraphicFramePr>
+          <wp:anchor distT="0" distB="0" distL="0" distR="0" simplePos="0" relativeHeight="251662336" behindDoc="0" locked="0" layoutInCell="1" hidden="0" allowOverlap="1" wp14:anchorId="5F7E6F09" wp14:editId="107695D9">
+            <wp:simplePos x="0" y="0"/>
+            <wp:positionH relativeFrom="column">
+              <wp:posOffset>338192</wp:posOffset>
+            </wp:positionH>
+            <wp:positionV relativeFrom="paragraph">
+              <wp:posOffset>148597</wp:posOffset>
+            </wp:positionV>
+            <wp:extent cx="6805369" cy="3874008"/>
+            <wp:effectExtent l="0" t="0" r="0" b="0"/>
+            <wp:wrapTopAndBottom distT="0" distB="0"/>
+            <wp:docPr id="11" name="image3.jpg"/>
+            <wp:cNvGraphicFramePr/>
             <a:graphic xmlns:a="http://schemas.openxmlformats.org/drawingml/2006/main">
               <a:graphicData uri="http://schemas.openxmlformats.org/drawingml/2006/picture">
                 <pic:pic xmlns:pic="http://schemas.openxmlformats.org/drawingml/2006/picture">
                   <pic:nvPicPr>
-                    <pic:cNvPr id="0" name="Picture 2"/>
-                    <pic:cNvPicPr>
-                      <a:picLocks noChangeAspect="1" noChangeArrowheads="1"/>
-                    </pic:cNvPicPr>
+                    <pic:cNvPr id="0" name="image3.jpg"/>
+                    <pic:cNvPicPr preferRelativeResize="0"/>
                   </pic:nvPicPr>
                   <pic:blipFill>
-                    <a:blip r:embed="rId12">
-                      <a:extLst>
-                        <a:ext uri="{28A0092B-C50C-407E-A947-70E740481C1C}">
-                          <a14:useLocalDpi xmlns:a14="http://schemas.microsoft.com/office/drawing/2010/main" val="0"/>
-                        </a:ext>
-                      </a:extLst>
-                    </a:blip>
+                    <a:blip r:embed="rId12"/>
                     <a:srcRect/>
                     <a:stretch>
                       <a:fillRect/>
                     </a:stretch>
                   </pic:blipFill>
-                  <pic:spPr bwMode="auto">
+                  <pic:spPr>
                     <a:xfrm>
                       <a:off x="0" y="0"/>
-                      <a:ext cx="7492250" cy="5030956"/>
+                      <a:ext cx="6805369" cy="3874008"/>
                     </a:xfrm>
                     <a:prstGeom prst="rect">
                       <a:avLst/>
                     </a:prstGeom>
-                    <a:noFill/>
-                    <a:ln>
-                      <a:noFill/>
-                    </a:ln>
+                    <a:ln/>
                   </pic:spPr>
                 </pic:pic>
               </a:graphicData>
             </a:graphic>
-          </wp:inline>
+          </wp:anchor>
         </w:drawing>
       </w:r>
     </w:p>
@@ -6669,8 +6878,8 @@
         </w:tabs>
         <w:ind w:left="1706" w:hanging="367"/>
       </w:pPr>
-      <w:bookmarkStart w:id="11" w:name="_3rdcrjn" w:colFirst="0" w:colLast="0"/>
-      <w:bookmarkEnd w:id="11"/>
+      <w:bookmarkStart w:id="14" w:name="_3rdcrjn" w:colFirst="0" w:colLast="0"/>
+      <w:bookmarkEnd w:id="14"/>
       <w:r>
         <w:t>Modelo de Classes</w:t>
       </w:r>
@@ -6782,52 +6991,47 @@
           <w:noProof/>
         </w:rPr>
         <w:drawing>
-          <wp:inline distT="0" distB="0" distL="0" distR="0" wp14:anchorId="4BDF52C1" wp14:editId="5C065F2F">
-            <wp:extent cx="7383780" cy="4914900"/>
-            <wp:effectExtent l="0" t="0" r="7620" b="0"/>
-            <wp:docPr id="14" name="Imagem 14"/>
-            <wp:cNvGraphicFramePr>
-              <a:graphicFrameLocks xmlns:a="http://schemas.openxmlformats.org/drawingml/2006/main" noChangeAspect="1"/>
-            </wp:cNvGraphicFramePr>
+          <wp:anchor distT="0" distB="0" distL="0" distR="0" simplePos="0" relativeHeight="251663360" behindDoc="0" locked="0" layoutInCell="1" hidden="0" allowOverlap="1" wp14:anchorId="305F56B0" wp14:editId="548D61E6">
+            <wp:simplePos x="0" y="0"/>
+            <wp:positionH relativeFrom="column">
+              <wp:posOffset>425849</wp:posOffset>
+            </wp:positionH>
+            <wp:positionV relativeFrom="paragraph">
+              <wp:posOffset>212830</wp:posOffset>
+            </wp:positionV>
+            <wp:extent cx="6749135" cy="4972050"/>
+            <wp:effectExtent l="0" t="0" r="0" b="0"/>
+            <wp:wrapTopAndBottom distT="0" distB="0"/>
+            <wp:docPr id="12" name="image5.jpg"/>
+            <wp:cNvGraphicFramePr/>
             <a:graphic xmlns:a="http://schemas.openxmlformats.org/drawingml/2006/main">
               <a:graphicData uri="http://schemas.openxmlformats.org/drawingml/2006/picture">
                 <pic:pic xmlns:pic="http://schemas.openxmlformats.org/drawingml/2006/picture">
                   <pic:nvPicPr>
-                    <pic:cNvPr id="0" name="Picture 3"/>
-                    <pic:cNvPicPr>
-                      <a:picLocks noChangeAspect="1" noChangeArrowheads="1"/>
-                    </pic:cNvPicPr>
+                    <pic:cNvPr id="0" name="image5.jpg"/>
+                    <pic:cNvPicPr preferRelativeResize="0"/>
                   </pic:nvPicPr>
                   <pic:blipFill>
-                    <a:blip r:embed="rId13">
-                      <a:extLst>
-                        <a:ext uri="{28A0092B-C50C-407E-A947-70E740481C1C}">
-                          <a14:useLocalDpi xmlns:a14="http://schemas.microsoft.com/office/drawing/2010/main" val="0"/>
-                        </a:ext>
-                      </a:extLst>
-                    </a:blip>
+                    <a:blip r:embed="rId13"/>
                     <a:srcRect/>
                     <a:stretch>
                       <a:fillRect/>
                     </a:stretch>
                   </pic:blipFill>
-                  <pic:spPr bwMode="auto">
+                  <pic:spPr>
                     <a:xfrm>
                       <a:off x="0" y="0"/>
-                      <a:ext cx="7383780" cy="4914900"/>
+                      <a:ext cx="6749135" cy="4972050"/>
                     </a:xfrm>
                     <a:prstGeom prst="rect">
                       <a:avLst/>
                     </a:prstGeom>
-                    <a:noFill/>
-                    <a:ln>
-                      <a:noFill/>
-                    </a:ln>
+                    <a:ln/>
                   </pic:spPr>
                 </pic:pic>
               </a:graphicData>
             </a:graphic>
-          </wp:inline>
+          </wp:anchor>
         </w:drawing>
       </w:r>
     </w:p>
@@ -6852,7 +7056,6 @@
         <w:rPr>
           <w:sz w:val="25"/>
           <w:szCs w:val="25"/>
-          <w:u w:val="single"/>
         </w:rPr>
       </w:pPr>
       <w:r>
@@ -6952,65 +7155,12 @@
           <w:u w:val="single"/>
         </w:rPr>
       </w:pPr>
-    </w:p>
-    <w:p>
-      <w:pPr>
-        <w:ind w:left="720" w:firstLine="720"/>
+      <w:r>
         <w:rPr>
           <w:b/>
           <w:u w:val="single"/>
         </w:rPr>
-      </w:pPr>
-    </w:p>
-    <w:p>
-      <w:pPr>
-        <w:ind w:left="720" w:firstLine="720"/>
-        <w:rPr>
-          <w:b/>
-          <w:u w:val="single"/>
-        </w:rPr>
-      </w:pPr>
-    </w:p>
-    <w:p>
-      <w:pPr>
-        <w:ind w:left="720" w:firstLine="720"/>
-        <w:rPr>
-          <w:b/>
-          <w:u w:val="single"/>
-        </w:rPr>
-      </w:pPr>
-    </w:p>
-    <w:p>
-      <w:pPr>
-        <w:ind w:left="720" w:firstLine="720"/>
-        <w:rPr>
-          <w:b/>
-          <w:u w:val="single"/>
-        </w:rPr>
-      </w:pPr>
-    </w:p>
-    <w:p>
-      <w:pPr>
-        <w:ind w:left="720" w:firstLine="720"/>
-        <w:rPr>
-          <w:b/>
-          <w:u w:val="single"/>
-        </w:rPr>
-      </w:pPr>
-    </w:p>
-    <w:p>
-      <w:pPr>
-        <w:ind w:left="720" w:firstLine="720"/>
-        <w:rPr>
-          <w:b/>
-          <w:u w:val="single"/>
-        </w:rPr>
-      </w:pPr>
-      <w:r>
-        <w:rPr>
-          <w:b/>
-          <w:u w:val="single"/>
-        </w:rPr>
+        <w:lastRenderedPageBreak/>
         <w:t>4.5 Diagrama de implantação</w:t>
       </w:r>
     </w:p>
@@ -7055,16 +7205,16 @@
           <w:u w:val="single"/>
         </w:rPr>
         <w:drawing>
-          <wp:inline distT="114300" distB="114300" distL="114300" distR="114300" wp14:anchorId="4682553C" wp14:editId="110CA768">
+          <wp:inline distT="114300" distB="114300" distL="114300" distR="114300" wp14:anchorId="4EF184BA" wp14:editId="227DBB0C">
             <wp:extent cx="7296150" cy="2844800"/>
             <wp:effectExtent l="0" t="0" r="0" b="0"/>
-            <wp:docPr id="10" name="image2.png"/>
+            <wp:docPr id="13" name="image1.png"/>
             <wp:cNvGraphicFramePr/>
             <a:graphic xmlns:a="http://schemas.openxmlformats.org/drawingml/2006/main">
               <a:graphicData uri="http://schemas.openxmlformats.org/drawingml/2006/picture">
                 <pic:pic xmlns:pic="http://schemas.openxmlformats.org/drawingml/2006/picture">
                   <pic:nvPicPr>
-                    <pic:cNvPr id="0" name="image2.png"/>
+                    <pic:cNvPr id="0" name="image1.png"/>
                     <pic:cNvPicPr preferRelativeResize="0"/>
                   </pic:nvPicPr>
                   <pic:blipFill>
@@ -7128,6 +7278,7 @@
           <w:color w:val="000000"/>
           <w:sz w:val="20"/>
           <w:szCs w:val="20"/>
+          <w:u w:val="single"/>
         </w:rPr>
       </w:pPr>
     </w:p>
@@ -7192,34 +7343,47 @@
           <w:szCs w:val="20"/>
         </w:rPr>
         <w:drawing>
-          <wp:inline distT="0" distB="0" distL="0" distR="0" wp14:anchorId="2D7EF4A2" wp14:editId="7A7BB900">
-            <wp:extent cx="7068976" cy="2044255"/>
+          <wp:inline distT="0" distB="0" distL="0" distR="0" wp14:anchorId="7F05E580" wp14:editId="29CFF8F7">
+            <wp:extent cx="7338060" cy="2057400"/>
             <wp:effectExtent l="0" t="0" r="0" b="0"/>
-            <wp:docPr id="11" name="image9.jpg"/>
-            <wp:cNvGraphicFramePr/>
+            <wp:docPr id="15" name="Imagem 15"/>
+            <wp:cNvGraphicFramePr>
+              <a:graphicFrameLocks xmlns:a="http://schemas.openxmlformats.org/drawingml/2006/main" noChangeAspect="1"/>
+            </wp:cNvGraphicFramePr>
             <a:graphic xmlns:a="http://schemas.openxmlformats.org/drawingml/2006/main">
               <a:graphicData uri="http://schemas.openxmlformats.org/drawingml/2006/picture">
                 <pic:pic xmlns:pic="http://schemas.openxmlformats.org/drawingml/2006/picture">
                   <pic:nvPicPr>
-                    <pic:cNvPr id="0" name="image9.jpg"/>
-                    <pic:cNvPicPr preferRelativeResize="0"/>
+                    <pic:cNvPr id="0" name="Picture 1"/>
+                    <pic:cNvPicPr>
+                      <a:picLocks noChangeAspect="1" noChangeArrowheads="1"/>
+                    </pic:cNvPicPr>
                   </pic:nvPicPr>
                   <pic:blipFill>
-                    <a:blip r:embed="rId15"/>
+                    <a:blip r:embed="rId15">
+                      <a:extLst>
+                        <a:ext uri="{28A0092B-C50C-407E-A947-70E740481C1C}">
+                          <a14:useLocalDpi xmlns:a14="http://schemas.microsoft.com/office/drawing/2010/main" val="0"/>
+                        </a:ext>
+                      </a:extLst>
+                    </a:blip>
                     <a:srcRect/>
                     <a:stretch>
                       <a:fillRect/>
                     </a:stretch>
                   </pic:blipFill>
-                  <pic:spPr>
+                  <pic:spPr bwMode="auto">
                     <a:xfrm>
                       <a:off x="0" y="0"/>
-                      <a:ext cx="7068976" cy="2044255"/>
+                      <a:ext cx="7338060" cy="2057400"/>
                     </a:xfrm>
                     <a:prstGeom prst="rect">
                       <a:avLst/>
                     </a:prstGeom>
-                    <a:ln/>
+                    <a:noFill/>
+                    <a:ln>
+                      <a:noFill/>
+                    </a:ln>
                   </pic:spPr>
                 </pic:pic>
               </a:graphicData>
@@ -7346,6 +7510,88 @@
 <file path=word/numbering.xml><?xml version="1.0" encoding="utf-8"?>
 <w:numbering xmlns:wpc="http://schemas.microsoft.com/office/word/2010/wordprocessingCanvas" xmlns:cx="http://schemas.microsoft.com/office/drawing/2014/chartex" xmlns:cx1="http://schemas.microsoft.com/office/drawing/2015/9/8/chartex" xmlns:cx2="http://schemas.microsoft.com/office/drawing/2015/10/21/chartex" xmlns:cx3="http://schemas.microsoft.com/office/drawing/2016/5/9/chartex" xmlns:cx4="http://schemas.microsoft.com/office/drawing/2016/5/10/chartex" xmlns:cx5="http://schemas.microsoft.com/office/drawing/2016/5/11/chartex" xmlns:cx6="http://schemas.microsoft.com/office/drawing/2016/5/12/chartex" xmlns:cx7="http://schemas.microsoft.com/office/drawing/2016/5/13/chartex" xmlns:cx8="http://schemas.microsoft.com/office/drawing/2016/5/14/chartex" xmlns:mc="http://schemas.openxmlformats.org/markup-compatibility/2006" xmlns:aink="http://schemas.microsoft.com/office/drawing/2016/ink" xmlns:am3d="http://schemas.microsoft.com/office/drawing/2017/model3d" xmlns:o="urn:schemas-microsoft-com:office:office" xmlns:r="http://schemas.openxmlformats.org/officeDocument/2006/relationships" xmlns:m="http://schemas.openxmlformats.org/officeDocument/2006/math" xmlns:v="urn:schemas-microsoft-com:vml" xmlns:wp14="http://schemas.microsoft.com/office/word/2010/wordprocessingDrawing" xmlns:wp="http://schemas.openxmlformats.org/drawingml/2006/wordprocessingDrawing" xmlns:w10="urn:schemas-microsoft-com:office:word" xmlns:w="http://schemas.openxmlformats.org/wordprocessingml/2006/main" xmlns:w14="http://schemas.microsoft.com/office/word/2010/wordml" xmlns:w15="http://schemas.microsoft.com/office/word/2012/wordml" xmlns:w16cex="http://schemas.microsoft.com/office/word/2018/wordml/cex" xmlns:w16cid="http://schemas.microsoft.com/office/word/2016/wordml/cid" xmlns:w16="http://schemas.microsoft.com/office/word/2018/wordml" xmlns:w16se="http://schemas.microsoft.com/office/word/2015/wordml/symex" xmlns:wpg="http://schemas.microsoft.com/office/word/2010/wordprocessingGroup" xmlns:wpi="http://schemas.microsoft.com/office/word/2010/wordprocessingInk" xmlns:wne="http://schemas.microsoft.com/office/word/2006/wordml" xmlns:wps="http://schemas.microsoft.com/office/word/2010/wordprocessingShape" mc:Ignorable="w14 w15 w16se w16cid w16 w16cex wp14">
   <w:abstractNum w:abstractNumId="0" w15:restartNumberingAfterBreak="0">
+    <w:nsid w:val="1D69700F"/>
+    <w:multiLevelType w:val="multilevel"/>
+    <w:tmpl w:val="8528D7EE"/>
+    <w:lvl w:ilvl="0">
+      <w:start w:val="4"/>
+      <w:numFmt w:val="decimal"/>
+      <w:lvlText w:val="%1"/>
+      <w:lvlJc w:val="left"/>
+      <w:pPr>
+        <w:ind w:left="2059" w:hanging="721"/>
+      </w:pPr>
+    </w:lvl>
+    <w:lvl w:ilvl="1">
+      <w:start w:val="1"/>
+      <w:numFmt w:val="decimal"/>
+      <w:lvlText w:val="%1.%2"/>
+      <w:lvlJc w:val="left"/>
+      <w:pPr>
+        <w:ind w:left="2059" w:hanging="721"/>
+      </w:pPr>
+      <w:rPr>
+        <w:u w:val="single"/>
+      </w:rPr>
+    </w:lvl>
+    <w:lvl w:ilvl="2">
+      <w:numFmt w:val="bullet"/>
+      <w:lvlText w:val="•"/>
+      <w:lvlJc w:val="left"/>
+      <w:pPr>
+        <w:ind w:left="3948" w:hanging="720"/>
+      </w:pPr>
+    </w:lvl>
+    <w:lvl w:ilvl="3">
+      <w:numFmt w:val="bullet"/>
+      <w:lvlText w:val="•"/>
+      <w:lvlJc w:val="left"/>
+      <w:pPr>
+        <w:ind w:left="4892" w:hanging="721"/>
+      </w:pPr>
+    </w:lvl>
+    <w:lvl w:ilvl="4">
+      <w:numFmt w:val="bullet"/>
+      <w:lvlText w:val="•"/>
+      <w:lvlJc w:val="left"/>
+      <w:pPr>
+        <w:ind w:left="5836" w:hanging="721"/>
+      </w:pPr>
+    </w:lvl>
+    <w:lvl w:ilvl="5">
+      <w:numFmt w:val="bullet"/>
+      <w:lvlText w:val="•"/>
+      <w:lvlJc w:val="left"/>
+      <w:pPr>
+        <w:ind w:left="6780" w:hanging="721"/>
+      </w:pPr>
+    </w:lvl>
+    <w:lvl w:ilvl="6">
+      <w:numFmt w:val="bullet"/>
+      <w:lvlText w:val="•"/>
+      <w:lvlJc w:val="left"/>
+      <w:pPr>
+        <w:ind w:left="7724" w:hanging="721"/>
+      </w:pPr>
+    </w:lvl>
+    <w:lvl w:ilvl="7">
+      <w:numFmt w:val="bullet"/>
+      <w:lvlText w:val="•"/>
+      <w:lvlJc w:val="left"/>
+      <w:pPr>
+        <w:ind w:left="8668" w:hanging="721"/>
+      </w:pPr>
+    </w:lvl>
+    <w:lvl w:ilvl="8">
+      <w:numFmt w:val="bullet"/>
+      <w:lvlText w:val="•"/>
+      <w:lvlJc w:val="left"/>
+      <w:pPr>
+        <w:ind w:left="9612" w:hanging="721"/>
+      </w:pPr>
+    </w:lvl>
+  </w:abstractNum>
+  <w:abstractNum w:abstractNumId="1" w15:restartNumberingAfterBreak="0">
     <w:nsid w:val="2DA42745"/>
     <w:multiLevelType w:val="multilevel"/>
     <w:tmpl w:val="80D4C4F8"/>
@@ -7430,10 +7676,10 @@
       </w:pPr>
     </w:lvl>
   </w:abstractNum>
-  <w:abstractNum w:abstractNumId="1" w15:restartNumberingAfterBreak="0">
-    <w:nsid w:val="2EFF3272"/>
+  <w:abstractNum w:abstractNumId="2" w15:restartNumberingAfterBreak="0">
+    <w:nsid w:val="331A2EF2"/>
     <w:multiLevelType w:val="multilevel"/>
-    <w:tmpl w:val="EEB430FE"/>
+    <w:tmpl w:val="8272AF50"/>
     <w:lvl w:ilvl="0">
       <w:start w:val="1"/>
       <w:numFmt w:val="decimal"/>
@@ -7515,10 +7761,10 @@
       </w:pPr>
     </w:lvl>
   </w:abstractNum>
-  <w:abstractNum w:abstractNumId="2" w15:restartNumberingAfterBreak="0">
-    <w:nsid w:val="3DA34605"/>
+  <w:abstractNum w:abstractNumId="3" w15:restartNumberingAfterBreak="0">
+    <w:nsid w:val="47A309F9"/>
     <w:multiLevelType w:val="multilevel"/>
-    <w:tmpl w:val="E2AEDC6C"/>
+    <w:tmpl w:val="A8FA0F6A"/>
     <w:lvl w:ilvl="0">
       <w:start w:val="2"/>
       <w:numFmt w:val="decimal"/>
@@ -7534,7 +7780,7 @@
       <w:lvlText w:val="%1.%2"/>
       <w:lvlJc w:val="left"/>
       <w:pPr>
-        <w:ind w:left="2059" w:hanging="721"/>
+        <w:ind w:left="1856" w:hanging="721"/>
       </w:pPr>
       <w:rPr>
         <w:rFonts w:ascii="Arial" w:eastAsia="Arial" w:hAnsi="Arial" w:cs="Arial"/>
@@ -7598,10 +7844,97 @@
       </w:pPr>
     </w:lvl>
   </w:abstractNum>
-  <w:abstractNum w:abstractNumId="3" w15:restartNumberingAfterBreak="0">
-    <w:nsid w:val="42073B14"/>
+  <w:abstractNum w:abstractNumId="4" w15:restartNumberingAfterBreak="0">
+    <w:nsid w:val="64D8078A"/>
     <w:multiLevelType w:val="multilevel"/>
-    <w:tmpl w:val="5434AAEA"/>
+    <w:tmpl w:val="6B7E3D62"/>
+    <w:lvl w:ilvl="0">
+      <w:start w:val="1"/>
+      <w:numFmt w:val="decimal"/>
+      <w:lvlText w:val="%1"/>
+      <w:lvlJc w:val="left"/>
+      <w:pPr>
+        <w:ind w:left="2132" w:hanging="793"/>
+      </w:pPr>
+    </w:lvl>
+    <w:lvl w:ilvl="1">
+      <w:start w:val="1"/>
+      <w:numFmt w:val="decimal"/>
+      <w:lvlText w:val="%1.%2"/>
+      <w:lvlJc w:val="left"/>
+      <w:pPr>
+        <w:ind w:left="2132" w:hanging="793"/>
+      </w:pPr>
+      <w:rPr>
+        <w:rFonts w:ascii="Arial" w:eastAsia="Arial" w:hAnsi="Arial" w:cs="Arial"/>
+        <w:b/>
+        <w:i w:val="0"/>
+        <w:iCs/>
+        <w:sz w:val="26"/>
+        <w:szCs w:val="26"/>
+      </w:rPr>
+    </w:lvl>
+    <w:lvl w:ilvl="2">
+      <w:numFmt w:val="bullet"/>
+      <w:lvlText w:val="•"/>
+      <w:lvlJc w:val="left"/>
+      <w:pPr>
+        <w:ind w:left="4012" w:hanging="793"/>
+      </w:pPr>
+    </w:lvl>
+    <w:lvl w:ilvl="3">
+      <w:numFmt w:val="bullet"/>
+      <w:lvlText w:val="•"/>
+      <w:lvlJc w:val="left"/>
+      <w:pPr>
+        <w:ind w:left="4948" w:hanging="793"/>
+      </w:pPr>
+    </w:lvl>
+    <w:lvl w:ilvl="4">
+      <w:numFmt w:val="bullet"/>
+      <w:lvlText w:val="•"/>
+      <w:lvlJc w:val="left"/>
+      <w:pPr>
+        <w:ind w:left="5884" w:hanging="793"/>
+      </w:pPr>
+    </w:lvl>
+    <w:lvl w:ilvl="5">
+      <w:numFmt w:val="bullet"/>
+      <w:lvlText w:val="•"/>
+      <w:lvlJc w:val="left"/>
+      <w:pPr>
+        <w:ind w:left="6820" w:hanging="793"/>
+      </w:pPr>
+    </w:lvl>
+    <w:lvl w:ilvl="6">
+      <w:numFmt w:val="bullet"/>
+      <w:lvlText w:val="•"/>
+      <w:lvlJc w:val="left"/>
+      <w:pPr>
+        <w:ind w:left="7756" w:hanging="792"/>
+      </w:pPr>
+    </w:lvl>
+    <w:lvl w:ilvl="7">
+      <w:numFmt w:val="bullet"/>
+      <w:lvlText w:val="•"/>
+      <w:lvlJc w:val="left"/>
+      <w:pPr>
+        <w:ind w:left="8692" w:hanging="792"/>
+      </w:pPr>
+    </w:lvl>
+    <w:lvl w:ilvl="8">
+      <w:numFmt w:val="bullet"/>
+      <w:lvlText w:val="•"/>
+      <w:lvlJc w:val="left"/>
+      <w:pPr>
+        <w:ind w:left="9628" w:hanging="793"/>
+      </w:pPr>
+    </w:lvl>
+  </w:abstractNum>
+  <w:abstractNum w:abstractNumId="5" w15:restartNumberingAfterBreak="0">
+    <w:nsid w:val="6FCB0CEF"/>
+    <w:multiLevelType w:val="multilevel"/>
+    <w:tmpl w:val="A93E3506"/>
     <w:lvl w:ilvl="0">
       <w:numFmt w:val="bullet"/>
       <w:lvlText w:val="-"/>
@@ -7680,278 +8013,23 @@
       </w:pPr>
     </w:lvl>
   </w:abstractNum>
-  <w:abstractNum w:abstractNumId="4" w15:restartNumberingAfterBreak="0">
-    <w:nsid w:val="51EC1B02"/>
-    <w:multiLevelType w:val="multilevel"/>
-    <w:tmpl w:val="CA5CB50E"/>
-    <w:lvl w:ilvl="0">
-      <w:start w:val="3"/>
-      <w:numFmt w:val="decimal"/>
-      <w:lvlText w:val="%1"/>
-      <w:lvlJc w:val="left"/>
-      <w:pPr>
-        <w:ind w:left="2059" w:hanging="721"/>
-      </w:pPr>
-    </w:lvl>
-    <w:lvl w:ilvl="1">
-      <w:start w:val="1"/>
-      <w:numFmt w:val="decimal"/>
-      <w:lvlText w:val="%1.%2"/>
-      <w:lvlJc w:val="left"/>
-      <w:pPr>
-        <w:ind w:left="2059" w:hanging="721"/>
-      </w:pPr>
-      <w:rPr>
-        <w:rFonts w:ascii="Arial" w:eastAsia="Arial" w:hAnsi="Arial" w:cs="Arial"/>
-        <w:b/>
-        <w:sz w:val="26"/>
-        <w:szCs w:val="26"/>
-      </w:rPr>
-    </w:lvl>
-    <w:lvl w:ilvl="2">
-      <w:numFmt w:val="bullet"/>
-      <w:lvlText w:val="•"/>
-      <w:lvlJc w:val="left"/>
-      <w:pPr>
-        <w:ind w:left="3948" w:hanging="720"/>
-      </w:pPr>
-    </w:lvl>
-    <w:lvl w:ilvl="3">
-      <w:numFmt w:val="bullet"/>
-      <w:lvlText w:val="•"/>
-      <w:lvlJc w:val="left"/>
-      <w:pPr>
-        <w:ind w:left="4892" w:hanging="721"/>
-      </w:pPr>
-    </w:lvl>
-    <w:lvl w:ilvl="4">
-      <w:numFmt w:val="bullet"/>
-      <w:lvlText w:val="•"/>
-      <w:lvlJc w:val="left"/>
-      <w:pPr>
-        <w:ind w:left="5836" w:hanging="721"/>
-      </w:pPr>
-    </w:lvl>
-    <w:lvl w:ilvl="5">
-      <w:numFmt w:val="bullet"/>
-      <w:lvlText w:val="•"/>
-      <w:lvlJc w:val="left"/>
-      <w:pPr>
-        <w:ind w:left="6780" w:hanging="721"/>
-      </w:pPr>
-    </w:lvl>
-    <w:lvl w:ilvl="6">
-      <w:numFmt w:val="bullet"/>
-      <w:lvlText w:val="•"/>
-      <w:lvlJc w:val="left"/>
-      <w:pPr>
-        <w:ind w:left="7724" w:hanging="721"/>
-      </w:pPr>
-    </w:lvl>
-    <w:lvl w:ilvl="7">
-      <w:numFmt w:val="bullet"/>
-      <w:lvlText w:val="•"/>
-      <w:lvlJc w:val="left"/>
-      <w:pPr>
-        <w:ind w:left="8668" w:hanging="721"/>
-      </w:pPr>
-    </w:lvl>
-    <w:lvl w:ilvl="8">
-      <w:numFmt w:val="bullet"/>
-      <w:lvlText w:val="•"/>
-      <w:lvlJc w:val="left"/>
-      <w:pPr>
-        <w:ind w:left="9612" w:hanging="721"/>
-      </w:pPr>
-    </w:lvl>
-  </w:abstractNum>
-  <w:abstractNum w:abstractNumId="5" w15:restartNumberingAfterBreak="0">
-    <w:nsid w:val="614732F4"/>
-    <w:multiLevelType w:val="multilevel"/>
-    <w:tmpl w:val="0C021FD4"/>
-    <w:lvl w:ilvl="0">
-      <w:start w:val="1"/>
-      <w:numFmt w:val="decimal"/>
-      <w:lvlText w:val="%1"/>
-      <w:lvlJc w:val="left"/>
-      <w:pPr>
-        <w:ind w:left="2132" w:hanging="793"/>
-      </w:pPr>
-    </w:lvl>
-    <w:lvl w:ilvl="1">
-      <w:start w:val="1"/>
-      <w:numFmt w:val="decimal"/>
-      <w:lvlText w:val="%1.%2"/>
-      <w:lvlJc w:val="left"/>
-      <w:pPr>
-        <w:ind w:left="2132" w:hanging="793"/>
-      </w:pPr>
-      <w:rPr>
-        <w:rFonts w:ascii="Arial" w:eastAsia="Arial" w:hAnsi="Arial" w:cs="Arial"/>
-        <w:b/>
-        <w:sz w:val="26"/>
-        <w:szCs w:val="26"/>
-      </w:rPr>
-    </w:lvl>
-    <w:lvl w:ilvl="2">
-      <w:numFmt w:val="bullet"/>
-      <w:lvlText w:val="•"/>
-      <w:lvlJc w:val="left"/>
-      <w:pPr>
-        <w:ind w:left="4012" w:hanging="793"/>
-      </w:pPr>
-    </w:lvl>
-    <w:lvl w:ilvl="3">
-      <w:numFmt w:val="bullet"/>
-      <w:lvlText w:val="•"/>
-      <w:lvlJc w:val="left"/>
-      <w:pPr>
-        <w:ind w:left="4948" w:hanging="793"/>
-      </w:pPr>
-    </w:lvl>
-    <w:lvl w:ilvl="4">
-      <w:numFmt w:val="bullet"/>
-      <w:lvlText w:val="•"/>
-      <w:lvlJc w:val="left"/>
-      <w:pPr>
-        <w:ind w:left="5884" w:hanging="793"/>
-      </w:pPr>
-    </w:lvl>
-    <w:lvl w:ilvl="5">
-      <w:numFmt w:val="bullet"/>
-      <w:lvlText w:val="•"/>
-      <w:lvlJc w:val="left"/>
-      <w:pPr>
-        <w:ind w:left="6820" w:hanging="793"/>
-      </w:pPr>
-    </w:lvl>
-    <w:lvl w:ilvl="6">
-      <w:numFmt w:val="bullet"/>
-      <w:lvlText w:val="•"/>
-      <w:lvlJc w:val="left"/>
-      <w:pPr>
-        <w:ind w:left="7756" w:hanging="792"/>
-      </w:pPr>
-    </w:lvl>
-    <w:lvl w:ilvl="7">
-      <w:numFmt w:val="bullet"/>
-      <w:lvlText w:val="•"/>
-      <w:lvlJc w:val="left"/>
-      <w:pPr>
-        <w:ind w:left="8692" w:hanging="792"/>
-      </w:pPr>
-    </w:lvl>
-    <w:lvl w:ilvl="8">
-      <w:numFmt w:val="bullet"/>
-      <w:lvlText w:val="•"/>
-      <w:lvlJc w:val="left"/>
-      <w:pPr>
-        <w:ind w:left="9628" w:hanging="793"/>
-      </w:pPr>
-    </w:lvl>
-  </w:abstractNum>
-  <w:abstractNum w:abstractNumId="6" w15:restartNumberingAfterBreak="0">
-    <w:nsid w:val="72C07815"/>
-    <w:multiLevelType w:val="multilevel"/>
-    <w:tmpl w:val="40F441DA"/>
-    <w:lvl w:ilvl="0">
-      <w:start w:val="4"/>
-      <w:numFmt w:val="decimal"/>
-      <w:lvlText w:val="%1"/>
-      <w:lvlJc w:val="left"/>
-      <w:pPr>
-        <w:ind w:left="2059" w:hanging="721"/>
-      </w:pPr>
-    </w:lvl>
-    <w:lvl w:ilvl="1">
-      <w:start w:val="1"/>
-      <w:numFmt w:val="decimal"/>
-      <w:lvlText w:val="%1.%2"/>
-      <w:lvlJc w:val="left"/>
-      <w:pPr>
-        <w:ind w:left="2059" w:hanging="721"/>
-      </w:pPr>
-      <w:rPr>
-        <w:u w:val="single"/>
-      </w:rPr>
-    </w:lvl>
-    <w:lvl w:ilvl="2">
-      <w:numFmt w:val="bullet"/>
-      <w:lvlText w:val="•"/>
-      <w:lvlJc w:val="left"/>
-      <w:pPr>
-        <w:ind w:left="3948" w:hanging="720"/>
-      </w:pPr>
-    </w:lvl>
-    <w:lvl w:ilvl="3">
-      <w:numFmt w:val="bullet"/>
-      <w:lvlText w:val="•"/>
-      <w:lvlJc w:val="left"/>
-      <w:pPr>
-        <w:ind w:left="4892" w:hanging="721"/>
-      </w:pPr>
-    </w:lvl>
-    <w:lvl w:ilvl="4">
-      <w:numFmt w:val="bullet"/>
-      <w:lvlText w:val="•"/>
-      <w:lvlJc w:val="left"/>
-      <w:pPr>
-        <w:ind w:left="5836" w:hanging="721"/>
-      </w:pPr>
-    </w:lvl>
-    <w:lvl w:ilvl="5">
-      <w:numFmt w:val="bullet"/>
-      <w:lvlText w:val="•"/>
-      <w:lvlJc w:val="left"/>
-      <w:pPr>
-        <w:ind w:left="6780" w:hanging="721"/>
-      </w:pPr>
-    </w:lvl>
-    <w:lvl w:ilvl="6">
-      <w:numFmt w:val="bullet"/>
-      <w:lvlText w:val="•"/>
-      <w:lvlJc w:val="left"/>
-      <w:pPr>
-        <w:ind w:left="7724" w:hanging="721"/>
-      </w:pPr>
-    </w:lvl>
-    <w:lvl w:ilvl="7">
-      <w:numFmt w:val="bullet"/>
-      <w:lvlText w:val="•"/>
-      <w:lvlJc w:val="left"/>
-      <w:pPr>
-        <w:ind w:left="8668" w:hanging="721"/>
-      </w:pPr>
-    </w:lvl>
-    <w:lvl w:ilvl="8">
-      <w:numFmt w:val="bullet"/>
-      <w:lvlText w:val="•"/>
-      <w:lvlJc w:val="left"/>
-      <w:pPr>
-        <w:ind w:left="9612" w:hanging="721"/>
-      </w:pPr>
-    </w:lvl>
-  </w:abstractNum>
   <w:num w:numId="1">
+    <w:abstractNumId w:val="3"/>
+  </w:num>
+  <w:num w:numId="2">
+    <w:abstractNumId w:val="4"/>
+  </w:num>
+  <w:num w:numId="3">
     <w:abstractNumId w:val="2"/>
   </w:num>
-  <w:num w:numId="2">
-    <w:abstractNumId w:val="5"/>
+  <w:num w:numId="4">
+    <w:abstractNumId w:val="0"/>
   </w:num>
-  <w:num w:numId="3">
+  <w:num w:numId="5">
     <w:abstractNumId w:val="1"/>
   </w:num>
-  <w:num w:numId="4">
-    <w:abstractNumId w:val="6"/>
-  </w:num>
-  <w:num w:numId="5">
-    <w:abstractNumId w:val="4"/>
-  </w:num>
   <w:num w:numId="6">
-    <w:abstractNumId w:val="3"/>
-  </w:num>
-  <w:num w:numId="7">
-    <w:abstractNumId w:val="0"/>
+    <w:abstractNumId w:val="5"/>
   </w:num>
 </w:numbering>
 </file>
@@ -8040,7 +8118,7 @@
     <w:lsdException w:name="Closing" w:semiHidden="1" w:unhideWhenUsed="1"/>
     <w:lsdException w:name="Signature" w:semiHidden="1" w:unhideWhenUsed="1"/>
     <w:lsdException w:name="Default Paragraph Font" w:semiHidden="1" w:uiPriority="1" w:unhideWhenUsed="1"/>
-    <w:lsdException w:name="Body Text" w:semiHidden="1" w:unhideWhenUsed="1"/>
+    <w:lsdException w:name="Body Text" w:semiHidden="1" w:uiPriority="1" w:unhideWhenUsed="1" w:qFormat="1"/>
     <w:lsdException w:name="Body Text Indent" w:semiHidden="1" w:unhideWhenUsed="1"/>
     <w:lsdException w:name="List Continue" w:semiHidden="1" w:unhideWhenUsed="1"/>
     <w:lsdException w:name="List Continue 2" w:semiHidden="1" w:unhideWhenUsed="1"/>
@@ -8542,13 +8620,61 @@
     <w:tblPr>
       <w:tblStyleRowBandSize w:val="1"/>
       <w:tblStyleColBandSize w:val="1"/>
-      <w:tblCellMar>
-        <w:top w:w="0" w:type="dxa"/>
-        <w:left w:w="0" w:type="dxa"/>
-        <w:bottom w:w="0" w:type="dxa"/>
-        <w:right w:w="0" w:type="dxa"/>
-      </w:tblCellMar>
     </w:tblPr>
+  </w:style>
+  <w:style w:type="paragraph" w:styleId="Corpodetexto">
+    <w:name w:val="Body Text"/>
+    <w:basedOn w:val="Normal"/>
+    <w:link w:val="CorpodetextoChar"/>
+    <w:uiPriority w:val="1"/>
+    <w:qFormat/>
+    <w:rsid w:val="0027714B"/>
+    <w:pPr>
+      <w:autoSpaceDE w:val="0"/>
+      <w:autoSpaceDN w:val="0"/>
+    </w:pPr>
+    <w:rPr>
+      <w:lang w:eastAsia="pt-PT" w:bidi="pt-PT"/>
+    </w:rPr>
+  </w:style>
+  <w:style w:type="character" w:customStyle="1" w:styleId="CorpodetextoChar">
+    <w:name w:val="Corpo de texto Char"/>
+    <w:basedOn w:val="Fontepargpadro"/>
+    <w:link w:val="Corpodetexto"/>
+    <w:uiPriority w:val="1"/>
+    <w:rsid w:val="0027714B"/>
+    <w:rPr>
+      <w:lang w:eastAsia="pt-PT" w:bidi="pt-PT"/>
+    </w:rPr>
+  </w:style>
+  <w:style w:type="paragraph" w:styleId="NormalWeb">
+    <w:name w:val="Normal (Web)"/>
+    <w:basedOn w:val="Normal"/>
+    <w:uiPriority w:val="99"/>
+    <w:semiHidden/>
+    <w:unhideWhenUsed/>
+    <w:rsid w:val="0027714B"/>
+    <w:pPr>
+      <w:widowControl/>
+      <w:spacing w:before="100" w:beforeAutospacing="1" w:after="100" w:afterAutospacing="1"/>
+    </w:pPr>
+    <w:rPr>
+      <w:rFonts w:ascii="Times New Roman" w:eastAsia="Times New Roman" w:hAnsi="Times New Roman" w:cs="Times New Roman"/>
+      <w:sz w:val="24"/>
+      <w:szCs w:val="24"/>
+      <w:lang w:val="pt-BR"/>
+    </w:rPr>
+  </w:style>
+  <w:style w:type="paragraph" w:styleId="PargrafodaLista">
+    <w:name w:val="List Paragraph"/>
+    <w:basedOn w:val="Normal"/>
+    <w:uiPriority w:val="34"/>
+    <w:qFormat/>
+    <w:rsid w:val="00104A19"/>
+    <w:pPr>
+      <w:ind w:left="720"/>
+      <w:contextualSpacing/>
+    </w:pPr>
   </w:style>
 </w:styles>
 </file>
